--- a/Report.docx
+++ b/Report.docx
@@ -12,7 +12,7 @@
         </w:rPr>
       </w:pPr>
       <w:bookmarkStart w:id="0" w:name="_Toc503194016"/>
-      <w:bookmarkStart w:id="1" w:name="_Toc535786284"/>
+      <w:bookmarkStart w:id="1" w:name="_Toc535790266"/>
       <w:r>
         <w:rPr>
           <w:rFonts w:eastAsia="Malgun Gothic"/>
@@ -264,7 +264,7 @@
         </w:rPr>
       </w:pPr>
     </w:p>
-    <w:bookmarkStart w:id="2" w:name="_Toc535786285" w:displacedByCustomXml="next"/>
+    <w:bookmarkStart w:id="2" w:name="_Toc535790267" w:displacedByCustomXml="next"/>
     <w:sdt>
       <w:sdtPr>
         <w:rPr>
@@ -340,7 +340,7 @@
             </w:rPr>
             <w:fldChar w:fldCharType="separate"/>
           </w:r>
-          <w:hyperlink w:anchor="_Toc535786284" w:history="1">
+          <w:hyperlink w:anchor="_Toc535790266" w:history="1">
             <w:r>
               <w:rPr>
                 <w:rStyle w:val="Hyperlink"/>
@@ -414,7 +414,7 @@
                 <w:noProof/>
                 <w:webHidden/>
               </w:rPr>
-              <w:instrText xml:space="preserve"> PAGEREF _Toc535786284 \h </w:instrText>
+              <w:instrText xml:space="preserve"> PAGEREF _Toc535790266 \h </w:instrText>
             </w:r>
             <w:r>
               <w:rPr>
@@ -457,7 +457,7 @@
               <w:lang w:eastAsia="el-GR"/>
             </w:rPr>
           </w:pPr>
-          <w:hyperlink w:anchor="_Toc535786285" w:history="1">
+          <w:hyperlink w:anchor="_Toc535790267" w:history="1">
             <w:r>
               <w:rPr>
                 <w:rStyle w:val="Hyperlink"/>
@@ -485,7 +485,7 @@
                 <w:noProof/>
                 <w:webHidden/>
               </w:rPr>
-              <w:instrText xml:space="preserve"> PAGEREF _Toc535786285 \h </w:instrText>
+              <w:instrText xml:space="preserve"> PAGEREF _Toc535790267 \h </w:instrText>
             </w:r>
             <w:r>
               <w:rPr>
@@ -528,7 +528,7 @@
               <w:lang w:eastAsia="el-GR"/>
             </w:rPr>
           </w:pPr>
-          <w:hyperlink w:anchor="_Toc535786286" w:history="1">
+          <w:hyperlink w:anchor="_Toc535790268" w:history="1">
             <w:r>
               <w:rPr>
                 <w:rStyle w:val="Hyperlink"/>
@@ -555,7 +555,7 @@
                 <w:noProof/>
                 <w:webHidden/>
               </w:rPr>
-              <w:instrText xml:space="preserve"> PAGEREF _Toc535786286 \h </w:instrText>
+              <w:instrText xml:space="preserve"> PAGEREF _Toc535790268 \h </w:instrText>
             </w:r>
             <w:r>
               <w:rPr>
@@ -598,7 +598,7 @@
               <w:lang w:eastAsia="el-GR"/>
             </w:rPr>
           </w:pPr>
-          <w:hyperlink w:anchor="_Toc535786287" w:history="1">
+          <w:hyperlink w:anchor="_Toc535790269" w:history="1">
             <w:r>
               <w:rPr>
                 <w:rStyle w:val="Hyperlink"/>
@@ -627,7 +627,7 @@
                 <w:noProof/>
                 <w:webHidden/>
               </w:rPr>
-              <w:instrText xml:space="preserve"> PAGEREF _Toc535786287 \h </w:instrText>
+              <w:instrText xml:space="preserve"> PAGEREF _Toc535790269 \h </w:instrText>
             </w:r>
             <w:r>
               <w:rPr>
@@ -670,7 +670,7 @@
               <w:lang w:eastAsia="el-GR"/>
             </w:rPr>
           </w:pPr>
-          <w:hyperlink w:anchor="_Toc535786288" w:history="1">
+          <w:hyperlink w:anchor="_Toc535790270" w:history="1">
             <w:r>
               <w:rPr>
                 <w:rStyle w:val="Hyperlink"/>
@@ -699,7 +699,7 @@
                 <w:noProof/>
                 <w:webHidden/>
               </w:rPr>
-              <w:instrText xml:space="preserve"> PAGEREF _Toc535786288 \h </w:instrText>
+              <w:instrText xml:space="preserve"> PAGEREF _Toc535790270 \h </w:instrText>
             </w:r>
             <w:r>
               <w:rPr>
@@ -742,7 +742,7 @@
               <w:lang w:eastAsia="el-GR"/>
             </w:rPr>
           </w:pPr>
-          <w:hyperlink w:anchor="_Toc535786289" w:history="1">
+          <w:hyperlink w:anchor="_Toc535790271" w:history="1">
             <w:r>
               <w:rPr>
                 <w:rStyle w:val="Hyperlink"/>
@@ -807,7 +807,7 @@
                 <w:noProof/>
                 <w:webHidden/>
               </w:rPr>
-              <w:instrText xml:space="preserve"> PAGEREF _Toc535786289 \h </w:instrText>
+              <w:instrText xml:space="preserve"> PAGEREF _Toc535790271 \h </w:instrText>
             </w:r>
             <w:r>
               <w:rPr>
@@ -850,7 +850,7 @@
               <w:lang w:eastAsia="el-GR"/>
             </w:rPr>
           </w:pPr>
-          <w:hyperlink w:anchor="_Toc535786290" w:history="1">
+          <w:hyperlink w:anchor="_Toc535790272" w:history="1">
             <w:r>
               <w:rPr>
                 <w:rStyle w:val="Hyperlink"/>
@@ -897,7 +897,7 @@
                 <w:noProof/>
                 <w:webHidden/>
               </w:rPr>
-              <w:instrText xml:space="preserve"> PAGEREF _Toc535786290 \h </w:instrText>
+              <w:instrText xml:space="preserve"> PAGEREF _Toc535790272 \h </w:instrText>
             </w:r>
             <w:r>
               <w:rPr>
@@ -940,7 +940,7 @@
               <w:lang w:eastAsia="el-GR"/>
             </w:rPr>
           </w:pPr>
-          <w:hyperlink w:anchor="_Toc535786291" w:history="1">
+          <w:hyperlink w:anchor="_Toc535790273" w:history="1">
             <w:r>
               <w:rPr>
                 <w:rStyle w:val="Hyperlink"/>
@@ -969,7 +969,7 @@
                 <w:noProof/>
                 <w:webHidden/>
               </w:rPr>
-              <w:instrText xml:space="preserve"> PAGEREF _Toc535786291 \h </w:instrText>
+              <w:instrText xml:space="preserve"> PAGEREF _Toc535790273 \h </w:instrText>
             </w:r>
             <w:r>
               <w:rPr>
@@ -1012,7 +1012,7 @@
               <w:lang w:eastAsia="el-GR"/>
             </w:rPr>
           </w:pPr>
-          <w:hyperlink w:anchor="_Toc535786292" w:history="1">
+          <w:hyperlink w:anchor="_Toc535790274" w:history="1">
             <w:r>
               <w:rPr>
                 <w:rStyle w:val="Hyperlink"/>
@@ -1041,7 +1041,7 @@
                 <w:noProof/>
                 <w:webHidden/>
               </w:rPr>
-              <w:instrText xml:space="preserve"> PAGEREF _Toc535786292 \h </w:instrText>
+              <w:instrText xml:space="preserve"> PAGEREF _Toc535790274 \h </w:instrText>
             </w:r>
             <w:r>
               <w:rPr>
@@ -1084,7 +1084,7 @@
               <w:lang w:eastAsia="el-GR"/>
             </w:rPr>
           </w:pPr>
-          <w:hyperlink w:anchor="_Toc535786293" w:history="1">
+          <w:hyperlink w:anchor="_Toc535790275" w:history="1">
             <w:r>
               <w:rPr>
                 <w:rStyle w:val="Hyperlink"/>
@@ -1113,7 +1113,7 @@
                 <w:noProof/>
                 <w:webHidden/>
               </w:rPr>
-              <w:instrText xml:space="preserve"> PAGEREF _Toc535786293 \h </w:instrText>
+              <w:instrText xml:space="preserve"> PAGEREF _Toc535790275 \h </w:instrText>
             </w:r>
             <w:r>
               <w:rPr>
@@ -1156,7 +1156,7 @@
               <w:lang w:eastAsia="el-GR"/>
             </w:rPr>
           </w:pPr>
-          <w:hyperlink w:anchor="_Toc535786294" w:history="1">
+          <w:hyperlink w:anchor="_Toc535790276" w:history="1">
             <w:r>
               <w:rPr>
                 <w:rStyle w:val="Hyperlink"/>
@@ -1185,7 +1185,7 @@
                 <w:noProof/>
                 <w:webHidden/>
               </w:rPr>
-              <w:instrText xml:space="preserve"> PAGEREF _Toc535786294 \h </w:instrText>
+              <w:instrText xml:space="preserve"> PAGEREF _Toc535790276 \h </w:instrText>
             </w:r>
             <w:r>
               <w:rPr>
@@ -1228,7 +1228,7 @@
               <w:lang w:eastAsia="el-GR"/>
             </w:rPr>
           </w:pPr>
-          <w:hyperlink w:anchor="_Toc535786295" w:history="1">
+          <w:hyperlink w:anchor="_Toc535790277" w:history="1">
             <w:r>
               <w:rPr>
                 <w:rStyle w:val="Hyperlink"/>
@@ -1302,7 +1302,7 @@
                 <w:noProof/>
                 <w:webHidden/>
               </w:rPr>
-              <w:instrText xml:space="preserve"> PAGEREF _Toc535786295 \h </w:instrText>
+              <w:instrText xml:space="preserve"> PAGEREF _Toc535790277 \h </w:instrText>
             </w:r>
             <w:r>
               <w:rPr>
@@ -1345,7 +1345,7 @@
               <w:lang w:eastAsia="el-GR"/>
             </w:rPr>
           </w:pPr>
-          <w:hyperlink w:anchor="_Toc535786296" w:history="1">
+          <w:hyperlink w:anchor="_Toc535790278" w:history="1">
             <w:r>
               <w:rPr>
                 <w:rStyle w:val="Hyperlink"/>
@@ -1374,7 +1374,7 @@
                 <w:noProof/>
                 <w:webHidden/>
               </w:rPr>
-              <w:instrText xml:space="preserve"> PAGEREF _Toc535786296 \h </w:instrText>
+              <w:instrText xml:space="preserve"> PAGEREF _Toc535790278 \h </w:instrText>
             </w:r>
             <w:r>
               <w:rPr>
@@ -1417,7 +1417,7 @@
               <w:lang w:eastAsia="el-GR"/>
             </w:rPr>
           </w:pPr>
-          <w:hyperlink w:anchor="_Toc535786297" w:history="1">
+          <w:hyperlink w:anchor="_Toc535790279" w:history="1">
             <w:r>
               <w:rPr>
                 <w:rStyle w:val="Hyperlink"/>
@@ -1446,7 +1446,7 @@
                 <w:noProof/>
                 <w:webHidden/>
               </w:rPr>
-              <w:instrText xml:space="preserve"> PAGEREF _Toc535786297 \h </w:instrText>
+              <w:instrText xml:space="preserve"> PAGEREF _Toc535790279 \h </w:instrText>
             </w:r>
             <w:r>
               <w:rPr>
@@ -1489,7 +1489,7 @@
               <w:lang w:eastAsia="el-GR"/>
             </w:rPr>
           </w:pPr>
-          <w:hyperlink w:anchor="_Toc535786298" w:history="1">
+          <w:hyperlink w:anchor="_Toc535790280" w:history="1">
             <w:r>
               <w:rPr>
                 <w:rStyle w:val="Hyperlink"/>
@@ -1536,7 +1536,7 @@
                 <w:noProof/>
                 <w:webHidden/>
               </w:rPr>
-              <w:instrText xml:space="preserve"> PAGEREF _Toc535786298 \h </w:instrText>
+              <w:instrText xml:space="preserve"> PAGEREF _Toc535790280 \h </w:instrText>
             </w:r>
             <w:r>
               <w:rPr>
@@ -1579,7 +1579,7 @@
               <w:lang w:eastAsia="el-GR"/>
             </w:rPr>
           </w:pPr>
-          <w:hyperlink w:anchor="_Toc535786299" w:history="1">
+          <w:hyperlink w:anchor="_Toc535790281" w:history="1">
             <w:r>
               <w:rPr>
                 <w:rStyle w:val="Hyperlink"/>
@@ -1608,7 +1608,7 @@
                 <w:noProof/>
                 <w:webHidden/>
               </w:rPr>
-              <w:instrText xml:space="preserve"> PAGEREF _Toc535786299 \h </w:instrText>
+              <w:instrText xml:space="preserve"> PAGEREF _Toc535790281 \h </w:instrText>
             </w:r>
             <w:r>
               <w:rPr>
@@ -1651,7 +1651,7 @@
               <w:lang w:eastAsia="el-GR"/>
             </w:rPr>
           </w:pPr>
-          <w:hyperlink w:anchor="_Toc535786300" w:history="1">
+          <w:hyperlink w:anchor="_Toc535790282" w:history="1">
             <w:r>
               <w:rPr>
                 <w:rStyle w:val="Hyperlink"/>
@@ -1680,7 +1680,7 @@
                 <w:noProof/>
                 <w:webHidden/>
               </w:rPr>
-              <w:instrText xml:space="preserve"> PAGEREF _Toc535786300 \h </w:instrText>
+              <w:instrText xml:space="preserve"> PAGEREF _Toc535790282 \h </w:instrText>
             </w:r>
             <w:r>
               <w:rPr>
@@ -1723,7 +1723,7 @@
               <w:lang w:eastAsia="el-GR"/>
             </w:rPr>
           </w:pPr>
-          <w:hyperlink w:anchor="_Toc535786301" w:history="1">
+          <w:hyperlink w:anchor="_Toc535790283" w:history="1">
             <w:r>
               <w:rPr>
                 <w:rStyle w:val="Hyperlink"/>
@@ -1752,7 +1752,7 @@
                 <w:noProof/>
                 <w:webHidden/>
               </w:rPr>
-              <w:instrText xml:space="preserve"> PAGEREF _Toc535786301 \h </w:instrText>
+              <w:instrText xml:space="preserve"> PAGEREF _Toc535790283 \h </w:instrText>
             </w:r>
             <w:r>
               <w:rPr>
@@ -1795,7 +1795,7 @@
               <w:lang w:eastAsia="el-GR"/>
             </w:rPr>
           </w:pPr>
-          <w:hyperlink w:anchor="_Toc535786302" w:history="1">
+          <w:hyperlink w:anchor="_Toc535790284" w:history="1">
             <w:r>
               <w:rPr>
                 <w:rStyle w:val="Hyperlink"/>
@@ -1824,7 +1824,7 @@
                 <w:noProof/>
                 <w:webHidden/>
               </w:rPr>
-              <w:instrText xml:space="preserve"> PAGEREF _Toc535786302 \h </w:instrText>
+              <w:instrText xml:space="preserve"> PAGEREF _Toc535790284 \h </w:instrText>
             </w:r>
             <w:r>
               <w:rPr>
@@ -1867,7 +1867,7 @@
               <w:lang w:eastAsia="el-GR"/>
             </w:rPr>
           </w:pPr>
-          <w:hyperlink w:anchor="_Toc535786303" w:history="1">
+          <w:hyperlink w:anchor="_Toc535790285" w:history="1">
             <w:r>
               <w:rPr>
                 <w:rStyle w:val="Hyperlink"/>
@@ -1941,7 +1941,7 @@
                 <w:noProof/>
                 <w:webHidden/>
               </w:rPr>
-              <w:instrText xml:space="preserve"> PAGEREF _Toc535786303 \h </w:instrText>
+              <w:instrText xml:space="preserve"> PAGEREF _Toc535790285 \h </w:instrText>
             </w:r>
             <w:r>
               <w:rPr>
@@ -1984,7 +1984,7 @@
               <w:lang w:eastAsia="el-GR"/>
             </w:rPr>
           </w:pPr>
-          <w:hyperlink w:anchor="_Toc535786304" w:history="1">
+          <w:hyperlink w:anchor="_Toc535790286" w:history="1">
             <w:r>
               <w:rPr>
                 <w:rStyle w:val="Hyperlink"/>
@@ -2013,7 +2013,7 @@
                 <w:noProof/>
                 <w:webHidden/>
               </w:rPr>
-              <w:instrText xml:space="preserve"> PAGEREF _Toc535786304 \h </w:instrText>
+              <w:instrText xml:space="preserve"> PAGEREF _Toc535790286 \h </w:instrText>
             </w:r>
             <w:r>
               <w:rPr>
@@ -2056,7 +2056,7 @@
               <w:lang w:eastAsia="el-GR"/>
             </w:rPr>
           </w:pPr>
-          <w:hyperlink w:anchor="_Toc535786305" w:history="1">
+          <w:hyperlink w:anchor="_Toc535790287" w:history="1">
             <w:r>
               <w:rPr>
                 <w:rStyle w:val="Hyperlink"/>
@@ -2085,7 +2085,7 @@
                 <w:noProof/>
                 <w:webHidden/>
               </w:rPr>
-              <w:instrText xml:space="preserve"> PAGEREF _Toc535786305 \h </w:instrText>
+              <w:instrText xml:space="preserve"> PAGEREF _Toc535790287 \h </w:instrText>
             </w:r>
             <w:r>
               <w:rPr>
@@ -2128,7 +2128,7 @@
               <w:lang w:eastAsia="el-GR"/>
             </w:rPr>
           </w:pPr>
-          <w:hyperlink w:anchor="_Toc535786306" w:history="1">
+          <w:hyperlink w:anchor="_Toc535790288" w:history="1">
             <w:r>
               <w:rPr>
                 <w:rStyle w:val="Hyperlink"/>
@@ -2157,7 +2157,7 @@
                 <w:noProof/>
                 <w:webHidden/>
               </w:rPr>
-              <w:instrText xml:space="preserve"> PAGEREF _Toc535786306 \h </w:instrText>
+              <w:instrText xml:space="preserve"> PAGEREF _Toc535790288 \h </w:instrText>
             </w:r>
             <w:r>
               <w:rPr>
@@ -2200,7 +2200,7 @@
               <w:lang w:eastAsia="el-GR"/>
             </w:rPr>
           </w:pPr>
-          <w:hyperlink w:anchor="_Toc535786307" w:history="1">
+          <w:hyperlink w:anchor="_Toc535790289" w:history="1">
             <w:r>
               <w:rPr>
                 <w:rStyle w:val="Hyperlink"/>
@@ -2229,7 +2229,7 @@
                 <w:noProof/>
                 <w:webHidden/>
               </w:rPr>
-              <w:instrText xml:space="preserve"> PAGEREF _Toc535786307 \h </w:instrText>
+              <w:instrText xml:space="preserve"> PAGEREF _Toc535790289 \h </w:instrText>
             </w:r>
             <w:r>
               <w:rPr>
@@ -2272,7 +2272,7 @@
               <w:lang w:eastAsia="el-GR"/>
             </w:rPr>
           </w:pPr>
-          <w:hyperlink w:anchor="_Toc535786308" w:history="1">
+          <w:hyperlink w:anchor="_Toc535790290" w:history="1">
             <w:r>
               <w:rPr>
                 <w:rStyle w:val="Hyperlink"/>
@@ -2319,7 +2319,7 @@
                 <w:noProof/>
                 <w:webHidden/>
               </w:rPr>
-              <w:instrText xml:space="preserve"> PAGEREF _Toc535786308 \h </w:instrText>
+              <w:instrText xml:space="preserve"> PAGEREF _Toc535790290 \h </w:instrText>
             </w:r>
             <w:r>
               <w:rPr>
@@ -2362,7 +2362,7 @@
               <w:lang w:eastAsia="el-GR"/>
             </w:rPr>
           </w:pPr>
-          <w:hyperlink w:anchor="_Toc535786309" w:history="1">
+          <w:hyperlink w:anchor="_Toc535790291" w:history="1">
             <w:r>
               <w:rPr>
                 <w:rStyle w:val="Hyperlink"/>
@@ -2391,7 +2391,7 @@
                 <w:noProof/>
                 <w:webHidden/>
               </w:rPr>
-              <w:instrText xml:space="preserve"> PAGEREF _Toc535786309 \h </w:instrText>
+              <w:instrText xml:space="preserve"> PAGEREF _Toc535790291 \h </w:instrText>
             </w:r>
             <w:r>
               <w:rPr>
@@ -2434,7 +2434,7 @@
               <w:lang w:eastAsia="el-GR"/>
             </w:rPr>
           </w:pPr>
-          <w:hyperlink w:anchor="_Toc535786310" w:history="1">
+          <w:hyperlink w:anchor="_Toc535790292" w:history="1">
             <w:r>
               <w:rPr>
                 <w:rStyle w:val="Hyperlink"/>
@@ -2463,7 +2463,7 @@
                 <w:noProof/>
                 <w:webHidden/>
               </w:rPr>
-              <w:instrText xml:space="preserve"> PAGEREF _Toc535786310 \h </w:instrText>
+              <w:instrText xml:space="preserve"> PAGEREF _Toc535790292 \h </w:instrText>
             </w:r>
             <w:r>
               <w:rPr>
@@ -2506,7 +2506,7 @@
               <w:lang w:eastAsia="el-GR"/>
             </w:rPr>
           </w:pPr>
-          <w:hyperlink w:anchor="_Toc535786311" w:history="1">
+          <w:hyperlink w:anchor="_Toc535790293" w:history="1">
             <w:r>
               <w:rPr>
                 <w:rStyle w:val="Hyperlink"/>
@@ -2533,7 +2533,7 @@
                 <w:noProof/>
                 <w:webHidden/>
               </w:rPr>
-              <w:instrText xml:space="preserve"> PAGEREF _Toc535786311 \h </w:instrText>
+              <w:instrText xml:space="preserve"> PAGEREF _Toc535790293 \h </w:instrText>
             </w:r>
             <w:r>
               <w:rPr>
@@ -2553,7 +2553,7 @@
                 <w:noProof/>
                 <w:webHidden/>
               </w:rPr>
-              <w:t>15</w:t>
+              <w:t>14</w:t>
             </w:r>
             <w:r>
               <w:rPr>
@@ -2576,7 +2576,7 @@
               <w:lang w:eastAsia="el-GR"/>
             </w:rPr>
           </w:pPr>
-          <w:hyperlink w:anchor="_Toc535786312" w:history="1">
+          <w:hyperlink w:anchor="_Toc535790294" w:history="1">
             <w:r>
               <w:rPr>
                 <w:rStyle w:val="Hyperlink"/>
@@ -2603,7 +2603,7 @@
                 <w:noProof/>
                 <w:webHidden/>
               </w:rPr>
-              <w:instrText xml:space="preserve"> PAGEREF _Toc535786312 \h </w:instrText>
+              <w:instrText xml:space="preserve"> PAGEREF _Toc535790294 \h </w:instrText>
             </w:r>
             <w:r>
               <w:rPr>
@@ -2646,7 +2646,7 @@
               <w:lang w:eastAsia="el-GR"/>
             </w:rPr>
           </w:pPr>
-          <w:hyperlink w:anchor="_Toc535786313" w:history="1">
+          <w:hyperlink w:anchor="_Toc535790295" w:history="1">
             <w:r>
               <w:rPr>
                 <w:rStyle w:val="Hyperlink"/>
@@ -2673,7 +2673,7 @@
                 <w:noProof/>
                 <w:webHidden/>
               </w:rPr>
-              <w:instrText xml:space="preserve"> PAGEREF _Toc535786313 \h </w:instrText>
+              <w:instrText xml:space="preserve"> PAGEREF _Toc535790295 \h </w:instrText>
             </w:r>
             <w:r>
               <w:rPr>
@@ -2716,7 +2716,7 @@
               <w:lang w:eastAsia="el-GR"/>
             </w:rPr>
           </w:pPr>
-          <w:hyperlink w:anchor="_Toc535786314" w:history="1">
+          <w:hyperlink w:anchor="_Toc535790296" w:history="1">
             <w:r>
               <w:rPr>
                 <w:rStyle w:val="Hyperlink"/>
@@ -2743,7 +2743,7 @@
                 <w:noProof/>
                 <w:webHidden/>
               </w:rPr>
-              <w:instrText xml:space="preserve"> PAGEREF _Toc535786314 \h </w:instrText>
+              <w:instrText xml:space="preserve"> PAGEREF _Toc535790296 \h </w:instrText>
             </w:r>
             <w:r>
               <w:rPr>
@@ -2786,7 +2786,7 @@
               <w:lang w:eastAsia="el-GR"/>
             </w:rPr>
           </w:pPr>
-          <w:hyperlink w:anchor="_Toc535786315" w:history="1">
+          <w:hyperlink w:anchor="_Toc535790297" w:history="1">
             <w:r>
               <w:rPr>
                 <w:rStyle w:val="Hyperlink"/>
@@ -2815,7 +2815,7 @@
                 <w:noProof/>
                 <w:webHidden/>
               </w:rPr>
-              <w:instrText xml:space="preserve"> PAGEREF _Toc535786315 \h </w:instrText>
+              <w:instrText xml:space="preserve"> PAGEREF _Toc535790297 \h </w:instrText>
             </w:r>
             <w:r>
               <w:rPr>
@@ -2858,7 +2858,7 @@
               <w:lang w:eastAsia="el-GR"/>
             </w:rPr>
           </w:pPr>
-          <w:hyperlink w:anchor="_Toc535786316" w:history="1">
+          <w:hyperlink w:anchor="_Toc535790298" w:history="1">
             <w:r>
               <w:rPr>
                 <w:rStyle w:val="Hyperlink"/>
@@ -2885,7 +2885,7 @@
                 <w:noProof/>
                 <w:webHidden/>
               </w:rPr>
-              <w:instrText xml:space="preserve"> PAGEREF _Toc535786316 \h </w:instrText>
+              <w:instrText xml:space="preserve"> PAGEREF _Toc535790298 \h </w:instrText>
             </w:r>
             <w:r>
               <w:rPr>
@@ -2946,7 +2946,7 @@
             <w:rPr>
               <w:noProof/>
             </w:rPr>
-            <w:instrText>HYPERLINK \l "_Toc535786317"</w:instrText>
+            <w:instrText>HYPERLINK \l "_Toc535790299"</w:instrText>
           </w:r>
           <w:r>
             <w:rPr>
@@ -2996,7 +2996,7 @@
               <w:noProof/>
               <w:webHidden/>
             </w:rPr>
-            <w:instrText xml:space="preserve"> PAGEREF _Toc535786317 \h </w:instrText>
+            <w:instrText xml:space="preserve"> PAGEREF _Toc535790299 \h </w:instrText>
           </w:r>
           <w:r>
             <w:rPr>
@@ -3045,7 +3045,7 @@
               <w:lang w:eastAsia="el-GR"/>
             </w:rPr>
           </w:pPr>
-          <w:hyperlink w:anchor="_Toc535786318" w:history="1">
+          <w:hyperlink w:anchor="_Toc535790300" w:history="1">
             <w:r>
               <w:rPr>
                 <w:rStyle w:val="Hyperlink"/>
@@ -3072,7 +3072,7 @@
                 <w:noProof/>
                 <w:webHidden/>
               </w:rPr>
-              <w:instrText xml:space="preserve"> PAGEREF _Toc535786318 \h </w:instrText>
+              <w:instrText xml:space="preserve"> PAGEREF _Toc535790300 \h </w:instrText>
             </w:r>
             <w:r>
               <w:rPr>
@@ -3115,7 +3115,7 @@
               <w:lang w:eastAsia="el-GR"/>
             </w:rPr>
           </w:pPr>
-          <w:hyperlink w:anchor="_Toc535786319" w:history="1">
+          <w:hyperlink w:anchor="_Toc535790301" w:history="1">
             <w:r>
               <w:rPr>
                 <w:rStyle w:val="Hyperlink"/>
@@ -3142,7 +3142,7 @@
                 <w:noProof/>
                 <w:webHidden/>
               </w:rPr>
-              <w:instrText xml:space="preserve"> PAGEREF _Toc535786319 \h </w:instrText>
+              <w:instrText xml:space="preserve"> PAGEREF _Toc535790301 \h </w:instrText>
             </w:r>
             <w:r>
               <w:rPr>
@@ -3185,7 +3185,7 @@
               <w:lang w:eastAsia="el-GR"/>
             </w:rPr>
           </w:pPr>
-          <w:hyperlink w:anchor="_Toc535786320" w:history="1">
+          <w:hyperlink w:anchor="_Toc535790302" w:history="1">
             <w:r>
               <w:rPr>
                 <w:rStyle w:val="Hyperlink"/>
@@ -3214,7 +3214,7 @@
                 <w:noProof/>
                 <w:webHidden/>
               </w:rPr>
-              <w:instrText xml:space="preserve"> PAGEREF _Toc535786320 \h </w:instrText>
+              <w:instrText xml:space="preserve"> PAGEREF _Toc535790302 \h </w:instrText>
             </w:r>
             <w:r>
               <w:rPr>
@@ -3279,7 +3279,7 @@
         <w:jc w:val="center"/>
       </w:pPr>
       <w:bookmarkStart w:id="4" w:name="_Toc503194017"/>
-      <w:bookmarkStart w:id="5" w:name="_Toc535786286"/>
+      <w:bookmarkStart w:id="5" w:name="_Toc535790268"/>
       <w:proofErr w:type="spellStart"/>
       <w:r>
         <w:lastRenderedPageBreak/>
@@ -3327,7 +3327,7 @@
         </w:rPr>
       </w:pPr>
       <w:bookmarkStart w:id="6" w:name="_Toc503194018"/>
-      <w:bookmarkStart w:id="7" w:name="_Toc535786287"/>
+      <w:bookmarkStart w:id="7" w:name="_Toc535790269"/>
       <w:r>
         <w:rPr>
           <w:rFonts w:eastAsia="Malgun Gothic"/>
@@ -4037,7 +4037,7 @@
         </w:rPr>
       </w:pPr>
       <w:bookmarkStart w:id="8" w:name="_Toc503194019"/>
-      <w:bookmarkStart w:id="9" w:name="_Toc535786288"/>
+      <w:bookmarkStart w:id="9" w:name="_Toc535790270"/>
       <w:r>
         <w:rPr>
           <w:rFonts w:eastAsia="Malgun Gothic"/>
@@ -4291,7 +4291,7 @@
           <w:lang w:eastAsia="ko-KR"/>
         </w:rPr>
       </w:pPr>
-      <w:bookmarkStart w:id="10" w:name="_Toc535786289"/>
+      <w:bookmarkStart w:id="10" w:name="_Toc535790271"/>
       <w:r>
         <w:rPr>
           <w:rFonts w:eastAsia="Malgun Gothic"/>
@@ -4699,7 +4699,7 @@
         </w:rPr>
       </w:pPr>
       <w:bookmarkStart w:id="11" w:name="_Toc503194020"/>
-      <w:bookmarkStart w:id="12" w:name="_Toc535786290"/>
+      <w:bookmarkStart w:id="12" w:name="_Toc535790272"/>
       <w:r>
         <w:rPr>
           <w:rFonts w:eastAsia="Malgun Gothic"/>
@@ -5003,7 +5003,7 @@
         </w:rPr>
       </w:pPr>
       <w:bookmarkStart w:id="13" w:name="_Toc503194021"/>
-      <w:bookmarkStart w:id="14" w:name="_Toc535786291"/>
+      <w:bookmarkStart w:id="14" w:name="_Toc535790273"/>
       <w:r>
         <w:rPr>
           <w:rFonts w:eastAsia="Malgun Gothic"/>
@@ -5782,7 +5782,7 @@
           <w:lang w:eastAsia="ko-KR"/>
         </w:rPr>
       </w:pPr>
-      <w:bookmarkStart w:id="15" w:name="_Toc535786292"/>
+      <w:bookmarkStart w:id="15" w:name="_Toc535790274"/>
       <w:r>
         <w:rPr>
           <w:rFonts w:eastAsia="Malgun Gothic"/>
@@ -5882,7 +5882,7 @@
         </w:rPr>
       </w:pPr>
       <w:bookmarkStart w:id="16" w:name="_Toc503194023"/>
-      <w:bookmarkStart w:id="17" w:name="_Toc535786293"/>
+      <w:bookmarkStart w:id="17" w:name="_Toc535790275"/>
       <w:r>
         <w:rPr>
           <w:rFonts w:eastAsia="Malgun Gothic"/>
@@ -6007,7 +6007,7 @@
         </w:rPr>
       </w:pPr>
       <w:bookmarkStart w:id="18" w:name="_Toc503194024"/>
-      <w:bookmarkStart w:id="19" w:name="_Toc535786294"/>
+      <w:bookmarkStart w:id="19" w:name="_Toc535790276"/>
       <w:r>
         <w:rPr>
           <w:rFonts w:eastAsia="Malgun Gothic"/>
@@ -6071,7 +6071,7 @@
         </w:rPr>
       </w:pPr>
       <w:bookmarkStart w:id="20" w:name="_Toc503194029"/>
-      <w:bookmarkStart w:id="21" w:name="_Toc535786295"/>
+      <w:bookmarkStart w:id="21" w:name="_Toc535790277"/>
       <w:r>
         <w:rPr>
           <w:rFonts w:eastAsia="Malgun Gothic"/>
@@ -6144,7 +6144,7 @@
           <w:lang w:eastAsia="ko-KR"/>
         </w:rPr>
       </w:pPr>
-      <w:bookmarkStart w:id="23" w:name="_Toc535786296"/>
+      <w:bookmarkStart w:id="23" w:name="_Toc535790278"/>
       <w:r>
         <w:rPr>
           <w:rFonts w:eastAsia="Malgun Gothic"/>
@@ -6784,7 +6784,7 @@
         </w:rPr>
       </w:pPr>
       <w:bookmarkStart w:id="24" w:name="_Toc503194035"/>
-      <w:bookmarkStart w:id="25" w:name="_Toc535786297"/>
+      <w:bookmarkStart w:id="25" w:name="_Toc535790279"/>
       <w:r>
         <w:rPr>
           <w:rFonts w:eastAsia="Malgun Gothic"/>
@@ -7233,7 +7233,7 @@
           <w:lang w:eastAsia="ko-KR"/>
         </w:rPr>
       </w:pPr>
-      <w:bookmarkStart w:id="27" w:name="_Toc535786298"/>
+      <w:bookmarkStart w:id="27" w:name="_Toc535790280"/>
       <w:r>
         <w:rPr>
           <w:rFonts w:eastAsia="Malgun Gothic"/>
@@ -7382,7 +7382,7 @@
           <w:lang w:eastAsia="ko-KR"/>
         </w:rPr>
       </w:pPr>
-      <w:bookmarkStart w:id="28" w:name="_Toc535786299"/>
+      <w:bookmarkStart w:id="28" w:name="_Toc535790281"/>
       <w:r>
         <w:rPr>
           <w:rFonts w:eastAsia="Malgun Gothic"/>
@@ -7996,7 +7996,7 @@
           <w:lang w:eastAsia="ko-KR"/>
         </w:rPr>
       </w:pPr>
-      <w:bookmarkStart w:id="29" w:name="_Toc535786300"/>
+      <w:bookmarkStart w:id="29" w:name="_Toc535790282"/>
       <w:r>
         <w:rPr>
           <w:rFonts w:eastAsia="Malgun Gothic"/>
@@ -8112,7 +8112,7 @@
           <w:lang w:eastAsia="ko-KR"/>
         </w:rPr>
       </w:pPr>
-      <w:bookmarkStart w:id="31" w:name="_Toc535786301"/>
+      <w:bookmarkStart w:id="31" w:name="_Toc535790283"/>
       <w:r>
         <w:rPr>
           <w:rFonts w:eastAsia="Malgun Gothic"/>
@@ -8226,7 +8226,7 @@
         </w:rPr>
       </w:pPr>
       <w:bookmarkStart w:id="32" w:name="_Toc503194040"/>
-      <w:bookmarkStart w:id="33" w:name="_Toc535786302"/>
+      <w:bookmarkStart w:id="33" w:name="_Toc535790284"/>
       <w:r>
         <w:rPr>
           <w:rFonts w:eastAsia="Malgun Gothic"/>
@@ -8574,7 +8574,7 @@
         </w:rPr>
       </w:pPr>
       <w:bookmarkStart w:id="34" w:name="_Toc503194045"/>
-      <w:bookmarkStart w:id="35" w:name="_Toc535786303"/>
+      <w:bookmarkStart w:id="35" w:name="_Toc535790285"/>
       <w:r>
         <w:rPr>
           <w:rFonts w:eastAsia="Malgun Gothic"/>
@@ -8639,7 +8639,7 @@
         </w:rPr>
       </w:pPr>
       <w:bookmarkStart w:id="36" w:name="_Toc503194046"/>
-      <w:bookmarkStart w:id="37" w:name="_Toc535786304"/>
+      <w:bookmarkStart w:id="37" w:name="_Toc535790286"/>
       <w:r>
         <w:rPr>
           <w:rFonts w:eastAsia="Malgun Gothic"/>
@@ -9709,7 +9709,7 @@
         </w:rPr>
       </w:pPr>
       <w:bookmarkStart w:id="38" w:name="_Toc503194053"/>
-      <w:bookmarkStart w:id="39" w:name="_Toc535786305"/>
+      <w:bookmarkStart w:id="39" w:name="_Toc535790287"/>
       <w:r>
         <w:rPr>
           <w:rFonts w:eastAsia="Malgun Gothic"/>
@@ -10327,7 +10327,7 @@
           <w:lang w:val="en-US" w:eastAsia="ko-KR"/>
         </w:rPr>
       </w:pPr>
-      <w:bookmarkStart w:id="40" w:name="_Toc535786306"/>
+      <w:bookmarkStart w:id="40" w:name="_Toc535790288"/>
       <w:r>
         <w:rPr>
           <w:rFonts w:eastAsia="Malgun Gothic"/>
@@ -10630,7 +10630,7 @@
           <w:lang w:val="en-US" w:eastAsia="ko-KR"/>
         </w:rPr>
       </w:pPr>
-      <w:bookmarkStart w:id="41" w:name="_Toc535786307"/>
+      <w:bookmarkStart w:id="41" w:name="_Toc535790289"/>
       <w:r>
         <w:rPr>
           <w:rFonts w:eastAsia="Malgun Gothic"/>
@@ -11261,7 +11261,7 @@
         </w:rPr>
       </w:pPr>
       <w:bookmarkStart w:id="42" w:name="_Toc503194054"/>
-      <w:bookmarkStart w:id="43" w:name="_Toc535786308"/>
+      <w:bookmarkStart w:id="43" w:name="_Toc535790290"/>
       <w:r>
         <w:rPr>
           <w:rFonts w:eastAsia="Malgun Gothic"/>
@@ -11352,7 +11352,7 @@
           <w:lang w:eastAsia="ko-KR"/>
         </w:rPr>
       </w:pPr>
-      <w:bookmarkStart w:id="44" w:name="_Toc535786309"/>
+      <w:bookmarkStart w:id="44" w:name="_Toc535790291"/>
       <w:r>
         <w:rPr>
           <w:rFonts w:eastAsia="Malgun Gothic"/>
@@ -12055,9 +12055,16 @@
               <w:jc w:val="center"/>
               <w:rPr>
                 <w:rFonts w:ascii="Calibri" w:eastAsia="Malgun Gothic" w:hAnsi="Calibri" w:cs="Times New Roman"/>
-                <w:lang w:eastAsia="ko-KR"/>
+                <w:lang w:val="en-US" w:eastAsia="ko-KR"/>
               </w:rPr>
             </w:pPr>
+            <w:r>
+              <w:rPr>
+                <w:rFonts w:ascii="Calibri" w:eastAsia="Malgun Gothic" w:hAnsi="Calibri" w:cs="Times New Roman"/>
+                <w:lang w:val="en-US" w:eastAsia="ko-KR"/>
+              </w:rPr>
+              <w:t>15min</w:t>
+            </w:r>
           </w:p>
         </w:tc>
         <w:tc>
@@ -12185,9 +12192,16 @@
               <w:jc w:val="center"/>
               <w:rPr>
                 <w:rFonts w:ascii="Calibri" w:eastAsia="Malgun Gothic" w:hAnsi="Calibri" w:cs="Times New Roman"/>
-                <w:lang w:eastAsia="ko-KR"/>
+                <w:lang w:val="en-US" w:eastAsia="ko-KR"/>
               </w:rPr>
             </w:pPr>
+            <w:r>
+              <w:rPr>
+                <w:rFonts w:ascii="Calibri" w:eastAsia="Malgun Gothic" w:hAnsi="Calibri" w:cs="Times New Roman"/>
+                <w:lang w:val="en-US" w:eastAsia="ko-KR"/>
+              </w:rPr>
+              <w:t>55,64 s</w:t>
+            </w:r>
           </w:p>
         </w:tc>
         <w:tc>
@@ -12406,6 +12420,7 @@
             <w:tcBorders>
               <w:top w:val="nil"/>
               <w:left w:val="nil"/>
+              <w:bottom w:val="nil"/>
             </w:tcBorders>
             <w:shd w:val="clear" w:color="auto" w:fill="auto"/>
           </w:tcPr>
@@ -12536,514 +12551,6 @@
           </w:p>
         </w:tc>
       </w:tr>
-      <w:tr>
-        <w:tc>
-          <w:tcPr>
-            <w:tcW w:w="1081" w:type="dxa"/>
-            <w:shd w:val="clear" w:color="auto" w:fill="auto"/>
-          </w:tcPr>
-          <w:p>
-            <w:pPr>
-              <w:spacing w:after="0" w:line="240" w:lineRule="auto"/>
-              <w:jc w:val="center"/>
-              <w:rPr>
-                <w:i/>
-                <w:lang w:val="en-US"/>
-              </w:rPr>
-            </w:pPr>
-            <w:r>
-              <w:rPr>
-                <w:rFonts w:eastAsia="Malgun Gothic" w:cs="Times New Roman"/>
-                <w:i/>
-                <w:lang w:val="en-US" w:eastAsia="ko-KR"/>
-              </w:rPr>
-              <w:t>run.sh</w:t>
-            </w:r>
-          </w:p>
-        </w:tc>
-        <w:tc>
-          <w:tcPr>
-            <w:tcW w:w="1380" w:type="dxa"/>
-            <w:shd w:val="clear" w:color="auto" w:fill="auto"/>
-          </w:tcPr>
-          <w:p>
-            <w:pPr>
-              <w:spacing w:after="0" w:line="240" w:lineRule="auto"/>
-              <w:jc w:val="center"/>
-              <w:rPr>
-                <w:i/>
-                <w:lang w:val="de-DE"/>
-              </w:rPr>
-            </w:pPr>
-            <w:proofErr w:type="spellStart"/>
-            <w:r>
-              <w:rPr>
-                <w:rFonts w:eastAsia="Malgun Gothic" w:cs="Times New Roman"/>
-                <w:i/>
-                <w:lang w:val="de-DE" w:eastAsia="ko-KR"/>
-              </w:rPr>
-              <w:t>small</w:t>
-            </w:r>
-            <w:proofErr w:type="spellEnd"/>
-          </w:p>
-        </w:tc>
-        <w:tc>
-          <w:tcPr>
-            <w:tcW w:w="1908" w:type="dxa"/>
-            <w:shd w:val="clear" w:color="auto" w:fill="auto"/>
-          </w:tcPr>
-          <w:p>
-            <w:pPr>
-              <w:spacing w:after="0" w:line="240" w:lineRule="auto"/>
-              <w:jc w:val="center"/>
-              <w:rPr>
-                <w:rFonts w:ascii="Calibri" w:eastAsia="Malgun Gothic" w:hAnsi="Calibri" w:cs="Times New Roman"/>
-                <w:lang w:eastAsia="ko-KR"/>
-              </w:rPr>
-            </w:pPr>
-          </w:p>
-        </w:tc>
-        <w:tc>
-          <w:tcPr>
-            <w:tcW w:w="1658" w:type="dxa"/>
-            <w:shd w:val="clear" w:color="auto" w:fill="auto"/>
-          </w:tcPr>
-          <w:p>
-            <w:pPr>
-              <w:spacing w:after="0" w:line="240" w:lineRule="auto"/>
-              <w:jc w:val="center"/>
-              <w:rPr>
-                <w:rFonts w:ascii="Segoe UI Symbol" w:hAnsi="Segoe UI Symbol" w:cs="Segoe UI Symbol"/>
-                <w:b/>
-                <w:lang w:val="en-US"/>
-              </w:rPr>
-            </w:pPr>
-            <w:r>
-              <w:rPr>
-                <w:rFonts w:ascii="Segoe UI Symbol" w:eastAsia="Malgun Gothic" w:hAnsi="Segoe UI Symbol" w:cs="Segoe UI Symbol"/>
-                <w:b/>
-                <w:lang w:val="en-US" w:eastAsia="ko-KR"/>
-              </w:rPr>
-              <w:t>1</w:t>
-            </w:r>
-          </w:p>
-        </w:tc>
-        <w:tc>
-          <w:tcPr>
-            <w:tcW w:w="2495" w:type="dxa"/>
-            <w:shd w:val="clear" w:color="auto" w:fill="auto"/>
-          </w:tcPr>
-          <w:p>
-            <w:pPr>
-              <w:spacing w:after="0" w:line="240" w:lineRule="auto"/>
-              <w:jc w:val="center"/>
-              <w:rPr>
-                <w:rFonts w:ascii="Segoe UI Symbol" w:hAnsi="Segoe UI Symbol" w:cs="Segoe UI Symbol"/>
-                <w:b/>
-              </w:rPr>
-            </w:pPr>
-            <w:r>
-              <w:rPr>
-                <w:rFonts w:ascii="Segoe UI Symbol" w:eastAsia="Malgun Gothic" w:hAnsi="Segoe UI Symbol" w:cs="Segoe UI Symbol"/>
-                <w:b/>
-                <w:lang w:eastAsia="ko-KR"/>
-              </w:rPr>
-              <w:t>✓</w:t>
-            </w:r>
-          </w:p>
-        </w:tc>
-      </w:tr>
-      <w:tr>
-        <w:tc>
-          <w:tcPr>
-            <w:tcW w:w="1081" w:type="dxa"/>
-            <w:tcBorders>
-              <w:left w:val="nil"/>
-              <w:bottom w:val="nil"/>
-            </w:tcBorders>
-            <w:shd w:val="clear" w:color="auto" w:fill="auto"/>
-          </w:tcPr>
-          <w:p>
-            <w:pPr>
-              <w:spacing w:after="0" w:line="240" w:lineRule="auto"/>
-              <w:jc w:val="center"/>
-              <w:rPr>
-                <w:rFonts w:ascii="Calibri" w:eastAsia="Malgun Gothic" w:hAnsi="Calibri" w:cs="Times New Roman"/>
-                <w:i/>
-                <w:lang w:val="en-US" w:eastAsia="ko-KR"/>
-              </w:rPr>
-            </w:pPr>
-          </w:p>
-        </w:tc>
-        <w:tc>
-          <w:tcPr>
-            <w:tcW w:w="1380" w:type="dxa"/>
-            <w:shd w:val="clear" w:color="auto" w:fill="auto"/>
-          </w:tcPr>
-          <w:p>
-            <w:pPr>
-              <w:spacing w:after="0" w:line="240" w:lineRule="auto"/>
-              <w:jc w:val="center"/>
-              <w:rPr>
-                <w:i/>
-                <w:lang w:val="de-DE"/>
-              </w:rPr>
-            </w:pPr>
-            <w:r>
-              <w:rPr>
-                <w:rFonts w:eastAsia="Malgun Gothic" w:cs="Times New Roman"/>
-                <w:i/>
-                <w:lang w:val="en-GB" w:eastAsia="ko-KR"/>
-              </w:rPr>
-              <w:t>s</w:t>
-            </w:r>
-            <w:proofErr w:type="spellStart"/>
-            <w:r>
-              <w:rPr>
-                <w:rFonts w:eastAsia="Malgun Gothic" w:cs="Times New Roman"/>
-                <w:i/>
-                <w:lang w:eastAsia="ko-KR"/>
-              </w:rPr>
-              <w:t>mal</w:t>
-            </w:r>
-            <w:proofErr w:type="spellEnd"/>
-            <w:r>
-              <w:rPr>
-                <w:rFonts w:eastAsia="Malgun Gothic" w:cs="Times New Roman"/>
-                <w:i/>
-                <w:lang w:val="en-US" w:eastAsia="ko-KR"/>
-              </w:rPr>
-              <w:t>l</w:t>
-            </w:r>
-          </w:p>
-        </w:tc>
-        <w:tc>
-          <w:tcPr>
-            <w:tcW w:w="1908" w:type="dxa"/>
-            <w:shd w:val="clear" w:color="auto" w:fill="auto"/>
-          </w:tcPr>
-          <w:p>
-            <w:pPr>
-              <w:spacing w:after="0" w:line="240" w:lineRule="auto"/>
-              <w:jc w:val="center"/>
-              <w:rPr>
-                <w:rFonts w:ascii="Calibri" w:eastAsia="Malgun Gothic" w:hAnsi="Calibri" w:cs="Times New Roman"/>
-                <w:lang w:eastAsia="ko-KR"/>
-              </w:rPr>
-            </w:pPr>
-          </w:p>
-        </w:tc>
-        <w:tc>
-          <w:tcPr>
-            <w:tcW w:w="1658" w:type="dxa"/>
-            <w:shd w:val="clear" w:color="auto" w:fill="auto"/>
-          </w:tcPr>
-          <w:p>
-            <w:pPr>
-              <w:spacing w:after="0" w:line="240" w:lineRule="auto"/>
-              <w:jc w:val="center"/>
-              <w:rPr>
-                <w:rFonts w:ascii="Segoe UI Symbol" w:hAnsi="Segoe UI Symbol" w:cs="Segoe UI Symbol"/>
-                <w:b/>
-                <w:lang w:val="en-US"/>
-              </w:rPr>
-            </w:pPr>
-            <w:r>
-              <w:rPr>
-                <w:rFonts w:ascii="Segoe UI Symbol" w:eastAsia="Malgun Gothic" w:hAnsi="Segoe UI Symbol" w:cs="Segoe UI Symbol"/>
-                <w:b/>
-                <w:lang w:val="en-US" w:eastAsia="ko-KR"/>
-              </w:rPr>
-              <w:t>2</w:t>
-            </w:r>
-          </w:p>
-        </w:tc>
-        <w:tc>
-          <w:tcPr>
-            <w:tcW w:w="2495" w:type="dxa"/>
-            <w:shd w:val="clear" w:color="auto" w:fill="auto"/>
-          </w:tcPr>
-          <w:p>
-            <w:pPr>
-              <w:spacing w:after="0" w:line="240" w:lineRule="auto"/>
-              <w:jc w:val="center"/>
-              <w:rPr>
-                <w:rFonts w:ascii="Segoe UI Symbol" w:hAnsi="Segoe UI Symbol" w:cs="Segoe UI Symbol"/>
-                <w:b/>
-              </w:rPr>
-            </w:pPr>
-            <w:r>
-              <w:rPr>
-                <w:rFonts w:ascii="Segoe UI Symbol" w:eastAsia="Malgun Gothic" w:hAnsi="Segoe UI Symbol" w:cs="Segoe UI Symbol"/>
-                <w:b/>
-                <w:lang w:eastAsia="ko-KR"/>
-              </w:rPr>
-              <w:t>✓</w:t>
-            </w:r>
-          </w:p>
-        </w:tc>
-      </w:tr>
-      <w:tr>
-        <w:tc>
-          <w:tcPr>
-            <w:tcW w:w="1081" w:type="dxa"/>
-            <w:tcBorders>
-              <w:top w:val="nil"/>
-              <w:left w:val="nil"/>
-              <w:bottom w:val="nil"/>
-            </w:tcBorders>
-            <w:shd w:val="clear" w:color="auto" w:fill="auto"/>
-          </w:tcPr>
-          <w:p>
-            <w:pPr>
-              <w:spacing w:after="0" w:line="240" w:lineRule="auto"/>
-              <w:jc w:val="center"/>
-              <w:rPr>
-                <w:rFonts w:ascii="Calibri" w:eastAsia="Malgun Gothic" w:hAnsi="Calibri" w:cs="Times New Roman"/>
-                <w:i/>
-                <w:lang w:val="en-US" w:eastAsia="ko-KR"/>
-              </w:rPr>
-            </w:pPr>
-          </w:p>
-        </w:tc>
-        <w:tc>
-          <w:tcPr>
-            <w:tcW w:w="1380" w:type="dxa"/>
-            <w:shd w:val="clear" w:color="auto" w:fill="auto"/>
-          </w:tcPr>
-          <w:p>
-            <w:pPr>
-              <w:spacing w:after="0" w:line="240" w:lineRule="auto"/>
-              <w:jc w:val="center"/>
-              <w:rPr>
-                <w:i/>
-                <w:lang w:val="de-DE"/>
-              </w:rPr>
-            </w:pPr>
-            <w:r>
-              <w:rPr>
-                <w:rFonts w:eastAsia="Malgun Gothic" w:cs="Times New Roman"/>
-                <w:i/>
-                <w:lang w:val="en-GB" w:eastAsia="ko-KR"/>
-              </w:rPr>
-              <w:t>s</w:t>
-            </w:r>
-            <w:proofErr w:type="spellStart"/>
-            <w:r>
-              <w:rPr>
-                <w:rFonts w:eastAsia="Malgun Gothic" w:cs="Times New Roman"/>
-                <w:i/>
-                <w:lang w:eastAsia="ko-KR"/>
-              </w:rPr>
-              <w:t>mal</w:t>
-            </w:r>
-            <w:proofErr w:type="spellEnd"/>
-            <w:r>
-              <w:rPr>
-                <w:rFonts w:eastAsia="Malgun Gothic" w:cs="Times New Roman"/>
-                <w:i/>
-                <w:lang w:val="en-US" w:eastAsia="ko-KR"/>
-              </w:rPr>
-              <w:t>l</w:t>
-            </w:r>
-          </w:p>
-        </w:tc>
-        <w:tc>
-          <w:tcPr>
-            <w:tcW w:w="1908" w:type="dxa"/>
-            <w:shd w:val="clear" w:color="auto" w:fill="auto"/>
-          </w:tcPr>
-          <w:p>
-            <w:pPr>
-              <w:spacing w:after="0" w:line="240" w:lineRule="auto"/>
-              <w:jc w:val="center"/>
-              <w:rPr>
-                <w:rFonts w:ascii="Calibri" w:eastAsia="Malgun Gothic" w:hAnsi="Calibri" w:cs="Times New Roman"/>
-                <w:lang w:eastAsia="ko-KR"/>
-              </w:rPr>
-            </w:pPr>
-          </w:p>
-        </w:tc>
-        <w:tc>
-          <w:tcPr>
-            <w:tcW w:w="1658" w:type="dxa"/>
-            <w:shd w:val="clear" w:color="auto" w:fill="auto"/>
-          </w:tcPr>
-          <w:p>
-            <w:pPr>
-              <w:spacing w:after="0" w:line="240" w:lineRule="auto"/>
-              <w:jc w:val="center"/>
-              <w:rPr>
-                <w:rFonts w:ascii="Segoe UI Symbol" w:hAnsi="Segoe UI Symbol" w:cs="Segoe UI Symbol"/>
-                <w:b/>
-                <w:lang w:val="en-US"/>
-              </w:rPr>
-            </w:pPr>
-            <w:r>
-              <w:rPr>
-                <w:rFonts w:ascii="Segoe UI Symbol" w:eastAsia="Malgun Gothic" w:hAnsi="Segoe UI Symbol" w:cs="Segoe UI Symbol"/>
-                <w:b/>
-                <w:lang w:val="en-US" w:eastAsia="ko-KR"/>
-              </w:rPr>
-              <w:t>4</w:t>
-            </w:r>
-          </w:p>
-        </w:tc>
-        <w:tc>
-          <w:tcPr>
-            <w:tcW w:w="2495" w:type="dxa"/>
-            <w:shd w:val="clear" w:color="auto" w:fill="auto"/>
-          </w:tcPr>
-          <w:p>
-            <w:pPr>
-              <w:spacing w:after="0" w:line="240" w:lineRule="auto"/>
-              <w:jc w:val="center"/>
-              <w:rPr>
-                <w:rFonts w:ascii="Segoe UI Symbol" w:hAnsi="Segoe UI Symbol" w:cs="Segoe UI Symbol"/>
-                <w:b/>
-              </w:rPr>
-            </w:pPr>
-            <w:r>
-              <w:rPr>
-                <w:rFonts w:ascii="Segoe UI Symbol" w:eastAsia="Malgun Gothic" w:hAnsi="Segoe UI Symbol" w:cs="Segoe UI Symbol"/>
-                <w:b/>
-                <w:lang w:eastAsia="ko-KR"/>
-              </w:rPr>
-              <w:t>✓</w:t>
-            </w:r>
-          </w:p>
-        </w:tc>
-      </w:tr>
-      <w:tr>
-        <w:tc>
-          <w:tcPr>
-            <w:tcW w:w="1081" w:type="dxa"/>
-            <w:tcBorders>
-              <w:top w:val="nil"/>
-              <w:left w:val="nil"/>
-              <w:bottom w:val="nil"/>
-            </w:tcBorders>
-            <w:shd w:val="clear" w:color="auto" w:fill="auto"/>
-          </w:tcPr>
-          <w:p>
-            <w:pPr>
-              <w:spacing w:after="0" w:line="240" w:lineRule="auto"/>
-              <w:jc w:val="center"/>
-              <w:rPr>
-                <w:rFonts w:ascii="Calibri" w:eastAsia="Malgun Gothic" w:hAnsi="Calibri" w:cs="Times New Roman"/>
-                <w:i/>
-                <w:lang w:val="en-US" w:eastAsia="ko-KR"/>
-              </w:rPr>
-            </w:pPr>
-          </w:p>
-        </w:tc>
-        <w:tc>
-          <w:tcPr>
-            <w:tcW w:w="1380" w:type="dxa"/>
-            <w:shd w:val="clear" w:color="auto" w:fill="auto"/>
-          </w:tcPr>
-          <w:p>
-            <w:pPr>
-              <w:spacing w:after="0" w:line="240" w:lineRule="auto"/>
-              <w:jc w:val="center"/>
-              <w:rPr>
-                <w:i/>
-              </w:rPr>
-            </w:pPr>
-            <w:r>
-              <w:rPr>
-                <w:rFonts w:eastAsia="Malgun Gothic" w:cs="Times New Roman"/>
-                <w:i/>
-                <w:lang w:val="en-GB" w:eastAsia="ko-KR"/>
-              </w:rPr>
-              <w:t>s</w:t>
-            </w:r>
-            <w:proofErr w:type="spellStart"/>
-            <w:r>
-              <w:rPr>
-                <w:rFonts w:eastAsia="Malgun Gothic" w:cs="Times New Roman"/>
-                <w:i/>
-                <w:lang w:eastAsia="ko-KR"/>
-              </w:rPr>
-              <w:t>mal</w:t>
-            </w:r>
-            <w:proofErr w:type="spellEnd"/>
-            <w:r>
-              <w:rPr>
-                <w:rFonts w:eastAsia="Malgun Gothic" w:cs="Times New Roman"/>
-                <w:i/>
-                <w:lang w:val="en-US" w:eastAsia="ko-KR"/>
-              </w:rPr>
-              <w:t>l</w:t>
-            </w:r>
-          </w:p>
-        </w:tc>
-        <w:tc>
-          <w:tcPr>
-            <w:tcW w:w="1908" w:type="dxa"/>
-            <w:shd w:val="clear" w:color="auto" w:fill="auto"/>
-          </w:tcPr>
-          <w:p>
-            <w:pPr>
-              <w:spacing w:after="0" w:line="240" w:lineRule="auto"/>
-              <w:jc w:val="center"/>
-              <w:rPr>
-                <w:rFonts w:ascii="Calibri" w:eastAsia="Malgun Gothic" w:hAnsi="Calibri" w:cs="Times New Roman"/>
-                <w:lang w:eastAsia="ko-KR"/>
-              </w:rPr>
-            </w:pPr>
-          </w:p>
-        </w:tc>
-        <w:tc>
-          <w:tcPr>
-            <w:tcW w:w="1658" w:type="dxa"/>
-            <w:shd w:val="clear" w:color="auto" w:fill="auto"/>
-          </w:tcPr>
-          <w:p>
-            <w:pPr>
-              <w:spacing w:after="0" w:line="240" w:lineRule="auto"/>
-              <w:jc w:val="center"/>
-              <w:rPr>
-                <w:rFonts w:ascii="Segoe UI Symbol" w:hAnsi="Segoe UI Symbol" w:cs="Segoe UI Symbol"/>
-                <w:b/>
-                <w:lang w:val="en-US"/>
-              </w:rPr>
-            </w:pPr>
-            <w:r>
-              <w:rPr>
-                <w:rFonts w:ascii="Segoe UI Symbol" w:eastAsia="Malgun Gothic" w:hAnsi="Segoe UI Symbol" w:cs="Segoe UI Symbol"/>
-                <w:b/>
-                <w:lang w:val="en-US" w:eastAsia="ko-KR"/>
-              </w:rPr>
-              <w:t>8</w:t>
-            </w:r>
-          </w:p>
-        </w:tc>
-        <w:tc>
-          <w:tcPr>
-            <w:tcW w:w="2495" w:type="dxa"/>
-            <w:shd w:val="clear" w:color="auto" w:fill="auto"/>
-          </w:tcPr>
-          <w:p>
-            <w:pPr>
-              <w:spacing w:after="0" w:line="240" w:lineRule="auto"/>
-              <w:jc w:val="center"/>
-              <w:rPr>
-                <w:rFonts w:ascii="Segoe UI Symbol" w:hAnsi="Segoe UI Symbol" w:cs="Segoe UI Symbol"/>
-                <w:b/>
-              </w:rPr>
-            </w:pPr>
-            <w:r>
-              <w:rPr>
-                <w:rFonts w:ascii="Segoe UI Symbol" w:eastAsia="Malgun Gothic" w:hAnsi="Segoe UI Symbol" w:cs="Segoe UI Symbol"/>
-                <w:b/>
-                <w:lang w:eastAsia="ko-KR"/>
-              </w:rPr>
-              <w:t>✓</w:t>
-            </w:r>
-          </w:p>
-        </w:tc>
-      </w:tr>
     </w:tbl>
     <w:p>
       <w:pPr>
@@ -13057,6 +12564,16 @@
     </w:p>
     <w:p>
       <w:pPr>
+        <w:spacing w:after="160" w:line="254" w:lineRule="auto"/>
+        <w:rPr>
+          <w:rFonts w:ascii="Calibri" w:eastAsia="Malgun Gothic" w:hAnsi="Calibri" w:cs="Times New Roman"/>
+          <w:b/>
+          <w:lang w:eastAsia="ko-KR"/>
+        </w:rPr>
+      </w:pPr>
+    </w:p>
+    <w:p>
+      <w:pPr>
         <w:pStyle w:val="Heading3"/>
         <w:jc w:val="center"/>
         <w:rPr>
@@ -13064,7 +12581,7 @@
           <w:lang w:eastAsia="ko-KR"/>
         </w:rPr>
       </w:pPr>
-      <w:bookmarkStart w:id="45" w:name="_Toc535786310"/>
+      <w:bookmarkStart w:id="45" w:name="_Toc535790292"/>
       <w:r>
         <w:rPr>
           <w:rFonts w:eastAsia="Malgun Gothic"/>
@@ -13113,9 +12630,8 @@
         <w:pStyle w:val="Heading3"/>
         <w:jc w:val="center"/>
       </w:pPr>
-      <w:bookmarkStart w:id="46" w:name="_Toc535786311"/>
-      <w:r>
-        <w:lastRenderedPageBreak/>
+      <w:bookmarkStart w:id="46" w:name="_Toc535790293"/>
+      <w:r>
         <w:t>Με 1 Νήμα</w:t>
       </w:r>
       <w:bookmarkEnd w:id="46"/>
@@ -13183,8 +12699,9 @@
         <w:pStyle w:val="Heading3"/>
         <w:jc w:val="center"/>
       </w:pPr>
-      <w:bookmarkStart w:id="47" w:name="_Toc535786312"/>
-      <w:r>
+      <w:bookmarkStart w:id="47" w:name="_Toc535790294"/>
+      <w:r>
+        <w:lastRenderedPageBreak/>
         <w:t>Με 2 Νήματα</w:t>
       </w:r>
       <w:bookmarkEnd w:id="47"/>
@@ -13252,7 +12769,7 @@
         <w:pStyle w:val="Heading3"/>
         <w:jc w:val="center"/>
       </w:pPr>
-      <w:bookmarkStart w:id="48" w:name="_Toc535786313"/>
+      <w:bookmarkStart w:id="48" w:name="_Toc535790295"/>
       <w:r>
         <w:t>Με 4 Νήματα</w:t>
       </w:r>
@@ -13321,7 +12838,7 @@
         <w:pStyle w:val="Heading3"/>
         <w:jc w:val="center"/>
       </w:pPr>
-      <w:bookmarkStart w:id="49" w:name="_Toc535786314"/>
+      <w:bookmarkStart w:id="49" w:name="_Toc535790296"/>
       <w:r>
         <w:t>Με 8 Νήματα</w:t>
       </w:r>
@@ -13402,6 +12919,13 @@
     </w:p>
     <w:p>
       <w:pPr>
+        <w:rPr>
+          <w:lang w:eastAsia="ko-KR"/>
+        </w:rPr>
+      </w:pPr>
+    </w:p>
+    <w:p>
+      <w:pPr>
         <w:pStyle w:val="Heading3"/>
         <w:jc w:val="center"/>
         <w:rPr>
@@ -13409,7 +12933,7 @@
           <w:lang w:eastAsia="ko-KR"/>
         </w:rPr>
       </w:pPr>
-      <w:bookmarkStart w:id="50" w:name="_Toc535786315"/>
+      <w:bookmarkStart w:id="50" w:name="_Toc535790297"/>
       <w:r>
         <w:rPr>
           <w:rFonts w:eastAsia="Malgun Gothic"/>
@@ -13455,7 +12979,7 @@
         <w:pStyle w:val="Heading3"/>
         <w:jc w:val="center"/>
       </w:pPr>
-      <w:bookmarkStart w:id="51" w:name="_Toc535786316"/>
+      <w:bookmarkStart w:id="51" w:name="_Toc535790298"/>
       <w:r>
         <w:lastRenderedPageBreak/>
         <w:t>Με 1 Νήμα</w:t>
@@ -13521,7 +13045,7 @@
         <w:pStyle w:val="Heading3"/>
         <w:jc w:val="center"/>
       </w:pPr>
-      <w:bookmarkStart w:id="52" w:name="_Toc535786317"/>
+      <w:bookmarkStart w:id="52" w:name="_Toc535790299"/>
       <w:r>
         <w:t>Με 2 Νήματα</w:t>
       </w:r>
@@ -13586,7 +13110,7 @@
         <w:pStyle w:val="Heading3"/>
         <w:jc w:val="center"/>
       </w:pPr>
-      <w:bookmarkStart w:id="53" w:name="_Toc535786318"/>
+      <w:bookmarkStart w:id="53" w:name="_Toc535790300"/>
       <w:r>
         <w:t>Με 4 Νήματα</w:t>
       </w:r>
@@ -13655,7 +13179,7 @@
         <w:pStyle w:val="Heading3"/>
         <w:jc w:val="center"/>
       </w:pPr>
-      <w:bookmarkStart w:id="54" w:name="_Toc535786319"/>
+      <w:bookmarkStart w:id="54" w:name="_Toc535790301"/>
       <w:r>
         <w:lastRenderedPageBreak/>
         <w:t>Με 8 Νήματα</w:t>
@@ -13745,7 +13269,7 @@
           <w:lang w:eastAsia="ko-KR"/>
         </w:rPr>
       </w:pPr>
-      <w:bookmarkStart w:id="56" w:name="_Toc535786320"/>
+      <w:bookmarkStart w:id="56" w:name="_Toc535790302"/>
       <w:r>
         <w:rPr>
           <w:rFonts w:eastAsia="Malgun Gothic"/>
@@ -16946,7 +16470,7 @@
 </file>
 
 <file path=customXml/itemProps1.xml><?xml version="1.0" encoding="utf-8"?>
-<ds:datastoreItem xmlns:ds="http://schemas.openxmlformats.org/officeDocument/2006/customXml" ds:itemID="{89616D75-10D6-4FB2-9AA4-6CC8AD2A7154}">
+<ds:datastoreItem xmlns:ds="http://schemas.openxmlformats.org/officeDocument/2006/customXml" ds:itemID="{01288B98-2151-4336-8A43-844F4860AA0E}">
   <ds:schemaRefs>
     <ds:schemaRef ds:uri="http://schemas.openxmlformats.org/officeDocument/2006/bibliography"/>
   </ds:schemaRefs>

--- a/Report.docx
+++ b/Report.docx
@@ -12,8 +12,8 @@
           <w:lang w:eastAsia="ko-KR"/>
         </w:rPr>
       </w:pPr>
-      <w:bookmarkStart w:id="0" w:name="_Toc503194016"/>
-      <w:bookmarkStart w:id="1" w:name="_Toc535790266"/>
+      <w:bookmarkStart w:id="0" w:name="_Toc535790266"/>
+      <w:bookmarkStart w:id="1" w:name="_Toc503194016"/>
       <w:r>
         <w:rPr>
           <w:rFonts w:eastAsia="Malgun Gothic"/>
@@ -318,7 +318,7 @@
           <w:docPartGallery w:val="Table of Contents"/>
           <w:docPartUnique w:val="true"/>
         </w:docPartObj>
-        <w:id w:val="1266179536"/>
+        <w:id w:val="306904586"/>
       </w:sdtPr>
       <w:sdtContent>
         <w:p>
@@ -1669,8 +1669,8 @@
         <w:jc w:val="center"/>
         <w:rPr/>
       </w:pPr>
-      <w:bookmarkStart w:id="3" w:name="_Toc503194017"/>
-      <w:bookmarkStart w:id="4" w:name="_Toc535790268"/>
+      <w:bookmarkStart w:id="3" w:name="_Toc535790268"/>
+      <w:bookmarkStart w:id="4" w:name="_Toc503194017"/>
       <w:r>
         <w:rPr/>
         <w:t>Join Implementation: Part 1</w:t>
@@ -1703,8 +1703,8 @@
           <w:lang w:eastAsia="ko-KR"/>
         </w:rPr>
       </w:pPr>
-      <w:bookmarkStart w:id="5" w:name="_Toc503194018"/>
-      <w:bookmarkStart w:id="6" w:name="_Toc535790269"/>
+      <w:bookmarkStart w:id="5" w:name="_Toc535790269"/>
+      <w:bookmarkStart w:id="6" w:name="_Toc503194018"/>
       <w:r>
         <w:rPr>
           <w:rFonts w:eastAsia="Malgun Gothic"/>
@@ -2405,8 +2405,8 @@
           <w:lang w:eastAsia="ko-KR"/>
         </w:rPr>
       </w:pPr>
-      <w:bookmarkStart w:id="7" w:name="_Toc503194019"/>
-      <w:bookmarkStart w:id="8" w:name="_Toc535790270"/>
+      <w:bookmarkStart w:id="7" w:name="_Toc535790270"/>
+      <w:bookmarkStart w:id="8" w:name="_Toc503194019"/>
       <w:r>
         <w:rPr>
           <w:rFonts w:eastAsia="Malgun Gothic"/>
@@ -2761,8 +2761,8 @@
           <w:lang w:eastAsia="ko-KR"/>
         </w:rPr>
       </w:pPr>
-      <w:bookmarkStart w:id="10" w:name="_Toc503194020"/>
-      <w:bookmarkStart w:id="11" w:name="_Toc535790272"/>
+      <w:bookmarkStart w:id="10" w:name="_Toc535790272"/>
+      <w:bookmarkStart w:id="11" w:name="_Toc503194020"/>
       <w:r>
         <w:rPr>
           <w:rFonts w:eastAsia="Malgun Gothic"/>
@@ -3695,8 +3695,8 @@
       </w:tblPr>
       <w:tblGrid>
         <w:gridCol w:w="2119"/>
-        <w:gridCol w:w="2126"/>
-        <w:gridCol w:w="3972"/>
+        <w:gridCol w:w="2125"/>
+        <w:gridCol w:w="3973"/>
       </w:tblGrid>
       <w:tr>
         <w:trPr/>
@@ -3728,7 +3728,7 @@
         </w:tc>
         <w:tc>
           <w:tcPr>
-            <w:tcW w:w="2126" w:type="dxa"/>
+            <w:tcW w:w="2125" w:type="dxa"/>
             <w:tcBorders/>
             <w:shd w:fill="auto" w:val="clear"/>
           </w:tcPr>
@@ -3754,7 +3754,7 @@
         </w:tc>
         <w:tc>
           <w:tcPr>
-            <w:tcW w:w="3972" w:type="dxa"/>
+            <w:tcW w:w="3973" w:type="dxa"/>
             <w:tcBorders/>
             <w:shd w:fill="auto" w:val="clear"/>
           </w:tcPr>
@@ -3825,7 +3825,7 @@
         </w:tc>
         <w:tc>
           <w:tcPr>
-            <w:tcW w:w="2126" w:type="dxa"/>
+            <w:tcW w:w="2125" w:type="dxa"/>
             <w:tcBorders/>
             <w:shd w:fill="auto" w:val="clear"/>
           </w:tcPr>
@@ -3863,7 +3863,7 @@
         </w:tc>
         <w:tc>
           <w:tcPr>
-            <w:tcW w:w="3972" w:type="dxa"/>
+            <w:tcW w:w="3973" w:type="dxa"/>
             <w:tcBorders/>
             <w:shd w:fill="auto" w:val="clear"/>
           </w:tcPr>
@@ -4273,8 +4273,8 @@
           <w:lang w:eastAsia="ko-KR"/>
         </w:rPr>
       </w:pPr>
-      <w:bookmarkStart w:id="19" w:name="_Toc503194029"/>
-      <w:bookmarkStart w:id="20" w:name="_Toc535790277"/>
+      <w:bookmarkStart w:id="19" w:name="_Toc535790277"/>
+      <w:bookmarkStart w:id="20" w:name="_Toc503194029"/>
       <w:r>
         <w:rPr>
           <w:rFonts w:eastAsia="Malgun Gothic"/>
@@ -4973,8 +4973,8 @@
           <w:lang w:eastAsia="ko-KR"/>
         </w:rPr>
       </w:pPr>
-      <w:bookmarkStart w:id="23" w:name="_Toc503194035"/>
-      <w:bookmarkStart w:id="24" w:name="_Toc535790279"/>
+      <w:bookmarkStart w:id="23" w:name="_Toc535790279"/>
+      <w:bookmarkStart w:id="24" w:name="_Toc503194035"/>
       <w:r>
         <w:rPr>
           <w:rFonts w:eastAsia="Malgun Gothic"/>
@@ -6614,8 +6614,8 @@
           <w:lang w:eastAsia="ko-KR"/>
         </w:rPr>
       </w:pPr>
-      <w:bookmarkStart w:id="33" w:name="_Toc503194045"/>
-      <w:bookmarkStart w:id="34" w:name="_Toc535790285"/>
+      <w:bookmarkStart w:id="33" w:name="_Toc535790285"/>
+      <w:bookmarkStart w:id="34" w:name="_Toc503194045"/>
       <w:r>
         <w:rPr>
           <w:rFonts w:eastAsia="Malgun Gothic"/>
@@ -6687,8 +6687,8 @@
           <w:lang w:eastAsia="ko-KR"/>
         </w:rPr>
       </w:pPr>
-      <w:bookmarkStart w:id="35" w:name="_Toc503194046"/>
-      <w:bookmarkStart w:id="36" w:name="_Toc535790286"/>
+      <w:bookmarkStart w:id="35" w:name="_Toc535790286"/>
+      <w:bookmarkStart w:id="36" w:name="_Toc503194046"/>
       <w:r>
         <w:rPr>
           <w:rFonts w:eastAsia="Malgun Gothic"/>
@@ -7754,8 +7754,8 @@
           <w:lang w:eastAsia="ko-KR"/>
         </w:rPr>
       </w:pPr>
-      <w:bookmarkStart w:id="37" w:name="_Toc503194053"/>
-      <w:bookmarkStart w:id="38" w:name="_Toc535790287"/>
+      <w:bookmarkStart w:id="37" w:name="_Toc535790287"/>
+      <w:bookmarkStart w:id="38" w:name="_Toc503194053"/>
       <w:r>
         <w:rPr>
           <w:rFonts w:eastAsia="Malgun Gothic"/>
@@ -8998,9 +8998,7 @@
     <w:p>
       <w:pPr>
         <w:pStyle w:val="Normal"/>
-        <w:rPr>
-          <w:lang w:eastAsia="ko-KR"/>
-        </w:rPr>
+        <w:rPr/>
       </w:pPr>
       <w:r>
         <w:rPr>
@@ -9036,43 +9034,7 @@
         <w:rPr>
           <w:lang w:eastAsia="ko-KR"/>
         </w:rPr>
-        <w:t xml:space="preserve">, διότι η συνάρτηση αυτή είναι ήδη βελτιστοποιημένη, οπότε, η παραλληλοποίηση είναι πολύ δύσκολη σε αυτή την περίπτωση. Ακόμη, για την δημιουργία ενός </w:t>
-      </w:r>
-      <w:r>
-        <w:rPr>
-          <w:lang w:val="en-US" w:eastAsia="ko-KR"/>
-        </w:rPr>
-        <w:t>thread</w:t>
-      </w:r>
-      <w:r>
-        <w:rPr>
-          <w:lang w:eastAsia="ko-KR"/>
-        </w:rPr>
-        <w:t xml:space="preserve">, παραλείπεται η εκτέλεσή του για παραλληλοποίηση, και εκτελείται κανονικά το </w:t>
-      </w:r>
-      <w:r>
-        <w:rPr>
-          <w:lang w:val="en-US" w:eastAsia="ko-KR"/>
-        </w:rPr>
-        <w:t>main</w:t>
-      </w:r>
-      <w:r>
-        <w:rPr>
-          <w:lang w:eastAsia="ko-KR"/>
-        </w:rPr>
-        <w:t xml:space="preserve"> </w:t>
-      </w:r>
-      <w:r>
-        <w:rPr>
-          <w:lang w:val="en-US" w:eastAsia="ko-KR"/>
-        </w:rPr>
-        <w:t>thread</w:t>
-      </w:r>
-      <w:r>
-        <w:rPr>
-          <w:lang w:eastAsia="ko-KR"/>
-        </w:rPr>
-        <w:t>.</w:t>
+        <w:t>, διότι η συνάρτηση αυτή είναι ήδη βελτιστοποιημένη, οπότε, η παραλληλοποίηση είναι πολύ δύσκολη σε αυτή την περίπτωση.</w:t>
       </w:r>
     </w:p>
     <w:p>
@@ -9101,8 +9063,8 @@
           <w:lang w:val="en-US" w:eastAsia="ko-KR"/>
         </w:rPr>
       </w:pPr>
-      <w:bookmarkStart w:id="41" w:name="_Toc503194054"/>
-      <w:bookmarkStart w:id="42" w:name="_Toc535790290"/>
+      <w:bookmarkStart w:id="41" w:name="_Toc535790290"/>
+      <w:bookmarkStart w:id="42" w:name="_Toc503194054"/>
       <w:r>
         <w:rPr>
           <w:rFonts w:eastAsia="Malgun Gothic"/>
@@ -10305,21 +10267,7 @@
                 <w:rFonts w:eastAsia="Malgun Gothic" w:cs="Times New Roman"/>
                 <w:lang w:eastAsia="ko-KR"/>
               </w:rPr>
-              <w:t>2,</w:t>
-            </w:r>
-            <w:r>
-              <w:rPr>
-                <w:rFonts w:eastAsia="Malgun Gothic" w:cs="Times New Roman"/>
-                <w:lang w:eastAsia="ko-KR"/>
-              </w:rPr>
-              <w:t>7</w:t>
-            </w:r>
-            <w:r>
-              <w:rPr>
-                <w:rFonts w:eastAsia="Malgun Gothic" w:cs="Times New Roman"/>
-                <w:lang w:eastAsia="ko-KR"/>
-              </w:rPr>
-              <w:t xml:space="preserve"> s</w:t>
+              <w:t>2,7 s</w:t>
             </w:r>
           </w:p>
         </w:tc>
@@ -10474,21 +10422,7 @@
                 <w:rFonts w:eastAsia="Malgun Gothic" w:cs="Times New Roman"/>
                 <w:lang w:eastAsia="ko-KR"/>
               </w:rPr>
-              <w:t>2,</w:t>
-            </w:r>
-            <w:r>
-              <w:rPr>
-                <w:rFonts w:eastAsia="Malgun Gothic" w:cs="Times New Roman"/>
-                <w:lang w:eastAsia="ko-KR"/>
-              </w:rPr>
-              <w:t>9</w:t>
-            </w:r>
-            <w:r>
-              <w:rPr>
-                <w:rFonts w:eastAsia="Malgun Gothic" w:cs="Times New Roman"/>
-                <w:lang w:eastAsia="ko-KR"/>
-              </w:rPr>
-              <w:t xml:space="preserve"> s</w:t>
+              <w:t>2,9 s</w:t>
             </w:r>
           </w:p>
         </w:tc>
@@ -10626,7 +10560,10 @@
         </w:rPr>
       </w:pPr>
       <w:r>
-        <w:rPr/>
+        <w:rPr>
+          <w:rFonts w:eastAsia="Malgun Gothic"/>
+          <w:lang w:eastAsia="ko-KR"/>
+        </w:rPr>
       </w:r>
     </w:p>
     <w:p>
@@ -10639,7 +10576,10 @@
         </w:rPr>
       </w:pPr>
       <w:r>
-        <w:rPr/>
+        <w:rPr>
+          <w:rFonts w:eastAsia="Malgun Gothic"/>
+          <w:lang w:eastAsia="ko-KR"/>
+        </w:rPr>
       </w:r>
     </w:p>
     <w:p>
@@ -10863,8 +10803,6 @@
       <w:r>
         <w:rPr/>
       </w:r>
-      <w:bookmarkStart w:id="50" w:name="_Toc503194055"/>
-      <w:bookmarkStart w:id="51" w:name="_Toc503194055"/>
     </w:p>
     <w:p>
       <w:pPr>
@@ -10881,7 +10819,7 @@
           <w:lang w:eastAsia="ko-KR"/>
         </w:rPr>
         <w:drawing>
-          <wp:anchor behindDoc="0" distT="0" distB="0" distL="0" distR="0" simplePos="0" locked="0" layoutInCell="1" allowOverlap="1" relativeHeight="8">
+          <wp:anchor behindDoc="0" distT="0" distB="0" distL="0" distR="0" simplePos="0" locked="0" layoutInCell="1" allowOverlap="1" relativeHeight="2">
             <wp:simplePos x="0" y="0"/>
             <wp:positionH relativeFrom="column">
               <wp:align>center</wp:align>
@@ -10968,8 +10906,8 @@
           <w:lang w:eastAsia="ko-KR"/>
         </w:rPr>
       </w:pPr>
-      <w:bookmarkStart w:id="52" w:name="_Toc503194055"/>
-      <w:bookmarkStart w:id="53" w:name="_Toc535790302"/>
+      <w:bookmarkStart w:id="50" w:name="_Toc535790302"/>
+      <w:bookmarkStart w:id="51" w:name="_Toc503194055"/>
       <w:r>
         <w:rPr>
           <w:rFonts w:eastAsia="Malgun Gothic"/>
@@ -10977,8 +10915,8 @@
         </w:rPr>
         <w:t>Επίλογος/Σχόλια</w:t>
       </w:r>
-      <w:bookmarkEnd w:id="52"/>
-      <w:bookmarkEnd w:id="53"/>
+      <w:bookmarkEnd w:id="50"/>
+      <w:bookmarkEnd w:id="51"/>
     </w:p>
     <w:p>
       <w:pPr>
@@ -11134,9 +11072,9 @@
         <w:tblLook w:noVBand="1" w:val="04a0" w:noHBand="0" w:lastColumn="0" w:firstColumn="1" w:lastRow="0" w:firstRow="1"/>
       </w:tblPr>
       <w:tblGrid>
+        <w:gridCol w:w="2839"/>
+        <w:gridCol w:w="2839"/>
         <w:gridCol w:w="2840"/>
-        <w:gridCol w:w="5710"/>
-        <w:gridCol w:w="1"/>
       </w:tblGrid>
       <w:tr>
         <w:trPr>
@@ -11144,7 +11082,7 @@
         </w:trPr>
         <w:tc>
           <w:tcPr>
-            <w:tcW w:w="2840" w:type="dxa"/>
+            <w:tcW w:w="2839" w:type="dxa"/>
             <w:cnfStyle w:val="001000000000" w:firstRow="0" w:lastRow="0" w:firstColumn="1" w:lastColumn="0" w:oddVBand="0" w:evenVBand="0" w:oddHBand="0" w:evenHBand="0" w:firstRowFirstColumn="0" w:firstRowLastColumn="0" w:lastRowFirstColumn="0" w:lastRowLastColumn="0"/>
             <w:tcBorders/>
             <w:shd w:color="auto" w:fill="000000" w:themeFill="text1" w:val="clear"/>
@@ -11175,8 +11113,7 @@
         </w:tc>
         <w:tc>
           <w:tcPr>
-            <w:tcW w:w="5710" w:type="dxa"/>
-            <w:gridSpan w:val="2"/>
+            <w:tcW w:w="2839" w:type="dxa"/>
             <w:tcBorders>
               <w:bottom w:val="nil"/>
               <w:insideH w:val="nil"/>
@@ -11204,8 +11141,7 @@
         </w:tc>
         <w:tc>
           <w:tcPr>
-            <w:tcW w:w="1" w:type="dxa"/>
-            <w:gridSpan w:val="65535"/>
+            <w:tcW w:w="2840" w:type="dxa"/>
             <w:tcBorders>
               <w:bottom w:val="nil"/>
               <w:insideH w:val="nil"/>
@@ -11219,11 +11155,21 @@
               <w:cnfStyle w:val="100000000000" w:firstRow="1" w:lastRow="0" w:firstColumn="0" w:lastColumn="0" w:oddVBand="0" w:evenVBand="0" w:oddHBand="0" w:evenHBand="0" w:firstRowFirstColumn="0" w:firstRowLastColumn="0" w:lastRowFirstColumn="0" w:lastRowLastColumn="0"/>
               <w:rPr>
                 <w:rFonts w:ascii="Calibri" w:hAnsi="Calibri" w:eastAsia="Malgun Gothic" w:cs="Times New Roman"/>
+                <w:b/>
+                <w:b/>
+                <w:bCs/>
+                <w:color w:val="FFFFFF" w:themeColor="background1"/>
                 <w:lang w:eastAsia="ko-KR"/>
               </w:rPr>
             </w:pPr>
             <w:r>
-              <w:rPr/>
+              <w:rPr>
+                <w:rFonts w:eastAsia="Malgun Gothic" w:cs="Times New Roman"/>
+                <w:b/>
+                <w:bCs/>
+                <w:color w:val="FFFFFF" w:themeColor="background1"/>
+                <w:lang w:eastAsia="ko-KR"/>
+              </w:rPr>
             </w:r>
           </w:p>
         </w:tc>
@@ -11234,7 +11180,7 @@
         </w:trPr>
         <w:tc>
           <w:tcPr>
-            <w:tcW w:w="2840" w:type="dxa"/>
+            <w:tcW w:w="2839" w:type="dxa"/>
             <w:cnfStyle w:val="001000000000" w:firstRow="0" w:lastRow="0" w:firstColumn="1" w:lastColumn="0" w:oddVBand="0" w:evenVBand="0" w:oddHBand="0" w:evenHBand="0" w:firstRowFirstColumn="0" w:firstRowLastColumn="0" w:lastRowFirstColumn="0" w:lastRowLastColumn="0"/>
             <w:tcBorders>
               <w:right w:val="nil"/>
@@ -11265,8 +11211,7 @@
         </w:tc>
         <w:tc>
           <w:tcPr>
-            <w:tcW w:w="5710" w:type="dxa"/>
-            <w:gridSpan w:val="2"/>
+            <w:tcW w:w="2839" w:type="dxa"/>
             <w:tcBorders/>
             <w:shd w:color="auto" w:fill="999999" w:themeFill="text1" w:themeFillTint="66" w:val="clear"/>
           </w:tcPr>
@@ -11282,28 +11227,13 @@
                 <w:rFonts w:eastAsia="Malgun Gothic" w:cs="Times New Roman"/>
                 <w:lang w:eastAsia="ko-KR"/>
               </w:rPr>
-              <w:t>1, 2</w:t>
-            </w:r>
-            <w:r>
-              <w:rPr>
-                <w:rFonts w:eastAsia="Malgun Gothic" w:cs="Times New Roman"/>
-                <w:lang w:eastAsia="ko-KR"/>
-              </w:rPr>
-              <w:t xml:space="preserve">, </w:t>
-            </w:r>
-            <w:r>
-              <w:rPr>
-                <w:rFonts w:eastAsia="Malgun Gothic" w:cs="Times New Roman"/>
-                <w:lang w:eastAsia="ko-KR"/>
-              </w:rPr>
-              <w:t>3</w:t>
+              <w:t>1, 2, 3</w:t>
             </w:r>
           </w:p>
         </w:tc>
         <w:tc>
           <w:tcPr>
-            <w:tcW w:w="1" w:type="dxa"/>
-            <w:gridSpan w:val="65535"/>
+            <w:tcW w:w="2840" w:type="dxa"/>
             <w:tcBorders/>
             <w:shd w:color="auto" w:fill="999999" w:themeFill="text1" w:themeFillTint="66" w:val="clear"/>
           </w:tcPr>
@@ -11318,7 +11248,10 @@
               </w:rPr>
             </w:pPr>
             <w:r>
-              <w:rPr/>
+              <w:rPr>
+                <w:rFonts w:eastAsia="Malgun Gothic" w:cs="Times New Roman"/>
+                <w:lang w:eastAsia="ko-KR"/>
+              </w:rPr>
             </w:r>
           </w:p>
         </w:tc>
@@ -11327,7 +11260,7 @@
         <w:trPr/>
         <w:tc>
           <w:tcPr>
-            <w:tcW w:w="2840" w:type="dxa"/>
+            <w:tcW w:w="2839" w:type="dxa"/>
             <w:cnfStyle w:val="001000000000" w:firstRow="0" w:lastRow="0" w:firstColumn="1" w:lastColumn="0" w:oddVBand="0" w:evenVBand="0" w:oddHBand="0" w:evenHBand="0" w:firstRowFirstColumn="0" w:firstRowLastColumn="0" w:lastRowFirstColumn="0" w:lastRowLastColumn="0"/>
             <w:tcBorders>
               <w:right w:val="nil"/>
@@ -11358,8 +11291,7 @@
         </w:tc>
         <w:tc>
           <w:tcPr>
-            <w:tcW w:w="5710" w:type="dxa"/>
-            <w:gridSpan w:val="2"/>
+            <w:tcW w:w="2839" w:type="dxa"/>
             <w:tcBorders/>
             <w:shd w:color="auto" w:fill="CCCCCC" w:themeFill="text1" w:themeFillTint="33" w:val="clear"/>
           </w:tcPr>
@@ -11384,8 +11316,7 @@
         </w:tc>
         <w:tc>
           <w:tcPr>
-            <w:tcW w:w="1" w:type="dxa"/>
-            <w:gridSpan w:val="65535"/>
+            <w:tcW w:w="2840" w:type="dxa"/>
             <w:tcBorders/>
             <w:shd w:color="auto" w:fill="CCCCCC" w:themeFill="text1" w:themeFillTint="33" w:val="clear"/>
           </w:tcPr>
@@ -11400,7 +11331,10 @@
               </w:rPr>
             </w:pPr>
             <w:r>
-              <w:rPr/>
+              <w:rPr>
+                <w:rFonts w:eastAsia="Malgun Gothic" w:cs="Times New Roman"/>
+                <w:lang w:val="en-US" w:eastAsia="ko-KR"/>
+              </w:rPr>
             </w:r>
           </w:p>
         </w:tc>
@@ -11411,7 +11345,7 @@
         </w:trPr>
         <w:tc>
           <w:tcPr>
-            <w:tcW w:w="2840" w:type="dxa"/>
+            <w:tcW w:w="2839" w:type="dxa"/>
             <w:cnfStyle w:val="001000000000" w:firstRow="0" w:lastRow="0" w:firstColumn="1" w:lastColumn="0" w:oddVBand="0" w:evenVBand="0" w:oddHBand="0" w:evenHBand="0" w:firstRowFirstColumn="0" w:firstRowLastColumn="0" w:lastRowFirstColumn="0" w:lastRowLastColumn="0"/>
             <w:tcBorders>
               <w:right w:val="nil"/>
@@ -11442,8 +11376,7 @@
         </w:tc>
         <w:tc>
           <w:tcPr>
-            <w:tcW w:w="5710" w:type="dxa"/>
-            <w:gridSpan w:val="2"/>
+            <w:tcW w:w="2839" w:type="dxa"/>
             <w:tcBorders/>
             <w:shd w:color="auto" w:fill="999999" w:themeFill="text1" w:themeFillTint="66" w:val="clear"/>
           </w:tcPr>
@@ -11462,14 +11395,7 @@
                 <w:rFonts w:eastAsia="Malgun Gothic" w:cs="Times New Roman"/>
                 <w:lang w:eastAsia="ko-KR"/>
               </w:rPr>
-              <w:t xml:space="preserve">Intel Core </w:t>
-            </w:r>
-            <w:r>
-              <w:rPr>
-                <w:rFonts w:eastAsia="Malgun Gothic" w:cs="Times New Roman"/>
-                <w:lang w:eastAsia="ko-KR"/>
-              </w:rPr>
-              <w:t>i7 2.67 G</w:t>
+              <w:t>Intel Core i7 2.67 G</w:t>
             </w:r>
             <w:r>
               <w:rPr>
@@ -11489,8 +11415,7 @@
         </w:tc>
         <w:tc>
           <w:tcPr>
-            <w:tcW w:w="1" w:type="dxa"/>
-            <w:gridSpan w:val="65535"/>
+            <w:tcW w:w="2840" w:type="dxa"/>
             <w:tcBorders/>
             <w:shd w:color="auto" w:fill="999999" w:themeFill="text1" w:themeFillTint="66" w:val="clear"/>
           </w:tcPr>
@@ -11505,7 +11430,10 @@
               </w:rPr>
             </w:pPr>
             <w:r>
-              <w:rPr/>
+              <w:rPr>
+                <w:rFonts w:eastAsia="Malgun Gothic" w:cs="Times New Roman"/>
+                <w:lang w:val="en-US" w:eastAsia="ko-KR"/>
+              </w:rPr>
             </w:r>
           </w:p>
         </w:tc>
@@ -11514,7 +11442,7 @@
         <w:trPr/>
         <w:tc>
           <w:tcPr>
-            <w:tcW w:w="2840" w:type="dxa"/>
+            <w:tcW w:w="2839" w:type="dxa"/>
             <w:cnfStyle w:val="001000000000" w:firstRow="0" w:lastRow="0" w:firstColumn="1" w:lastColumn="0" w:oddVBand="0" w:evenVBand="0" w:oddHBand="0" w:evenHBand="0" w:firstRowFirstColumn="0" w:firstRowLastColumn="0" w:lastRowFirstColumn="0" w:lastRowLastColumn="0"/>
             <w:tcBorders>
               <w:right w:val="nil"/>
@@ -11545,8 +11473,7 @@
         </w:tc>
         <w:tc>
           <w:tcPr>
-            <w:tcW w:w="5710" w:type="dxa"/>
-            <w:gridSpan w:val="2"/>
+            <w:tcW w:w="2839" w:type="dxa"/>
             <w:tcBorders/>
             <w:shd w:color="auto" w:fill="CCCCCC" w:themeFill="text1" w:themeFillTint="33" w:val="clear"/>
           </w:tcPr>
@@ -11571,8 +11498,7 @@
         </w:tc>
         <w:tc>
           <w:tcPr>
-            <w:tcW w:w="1" w:type="dxa"/>
-            <w:gridSpan w:val="65535"/>
+            <w:tcW w:w="2840" w:type="dxa"/>
             <w:tcBorders/>
             <w:shd w:color="auto" w:fill="CCCCCC" w:themeFill="text1" w:themeFillTint="33" w:val="clear"/>
           </w:tcPr>
@@ -11587,7 +11513,10 @@
               </w:rPr>
             </w:pPr>
             <w:r>
-              <w:rPr/>
+              <w:rPr>
+                <w:rFonts w:eastAsia="Malgun Gothic" w:cs="Times New Roman"/>
+                <w:lang w:val="en-US" w:eastAsia="ko-KR"/>
+              </w:rPr>
             </w:r>
           </w:p>
         </w:tc>
@@ -11598,7 +11527,7 @@
         </w:trPr>
         <w:tc>
           <w:tcPr>
-            <w:tcW w:w="2840" w:type="dxa"/>
+            <w:tcW w:w="2839" w:type="dxa"/>
             <w:cnfStyle w:val="001000000000" w:firstRow="0" w:lastRow="0" w:firstColumn="1" w:lastColumn="0" w:oddVBand="0" w:evenVBand="0" w:oddHBand="0" w:evenHBand="0" w:firstRowFirstColumn="0" w:firstRowLastColumn="0" w:lastRowFirstColumn="0" w:lastRowLastColumn="0"/>
             <w:tcBorders>
               <w:right w:val="nil"/>
@@ -11629,8 +11558,7 @@
         </w:tc>
         <w:tc>
           <w:tcPr>
-            <w:tcW w:w="5710" w:type="dxa"/>
-            <w:gridSpan w:val="2"/>
+            <w:tcW w:w="2839" w:type="dxa"/>
             <w:tcBorders/>
             <w:shd w:color="auto" w:fill="999999" w:themeFill="text1" w:themeFillTint="66" w:val="clear"/>
           </w:tcPr>
@@ -11655,8 +11583,7 @@
         </w:tc>
         <w:tc>
           <w:tcPr>
-            <w:tcW w:w="1" w:type="dxa"/>
-            <w:gridSpan w:val="65535"/>
+            <w:tcW w:w="2840" w:type="dxa"/>
             <w:tcBorders/>
             <w:shd w:color="auto" w:fill="999999" w:themeFill="text1" w:themeFillTint="66" w:val="clear"/>
           </w:tcPr>
@@ -11672,7 +11599,10 @@
               </w:rPr>
             </w:pPr>
             <w:r>
-              <w:rPr/>
+              <w:rPr>
+                <w:rFonts w:eastAsia="Malgun Gothic" w:cs="Times New Roman"/>
+                <w:lang w:val="en-US" w:eastAsia="ko-KR"/>
+              </w:rPr>
             </w:r>
           </w:p>
         </w:tc>
@@ -14478,6 +14408,447 @@
       <w:rFonts w:cs="Wingdings"/>
     </w:rPr>
   </w:style>
+  <w:style w:type="character" w:styleId="ListLabel170">
+    <w:name w:val="ListLabel 170"/>
+    <w:qFormat/>
+    <w:rPr>
+      <w:rFonts w:ascii="Calibri" w:hAnsi="Calibri" w:cs="Wingdings"/>
+    </w:rPr>
+  </w:style>
+  <w:style w:type="character" w:styleId="ListLabel171">
+    <w:name w:val="ListLabel 171"/>
+    <w:qFormat/>
+    <w:rPr>
+      <w:rFonts w:cs="Courier New"/>
+    </w:rPr>
+  </w:style>
+  <w:style w:type="character" w:styleId="ListLabel172">
+    <w:name w:val="ListLabel 172"/>
+    <w:qFormat/>
+    <w:rPr>
+      <w:rFonts w:cs="Wingdings"/>
+    </w:rPr>
+  </w:style>
+  <w:style w:type="character" w:styleId="ListLabel173">
+    <w:name w:val="ListLabel 173"/>
+    <w:qFormat/>
+    <w:rPr>
+      <w:rFonts w:cs="Symbol"/>
+    </w:rPr>
+  </w:style>
+  <w:style w:type="character" w:styleId="ListLabel174">
+    <w:name w:val="ListLabel 174"/>
+    <w:qFormat/>
+    <w:rPr>
+      <w:rFonts w:cs="Courier New"/>
+    </w:rPr>
+  </w:style>
+  <w:style w:type="character" w:styleId="ListLabel175">
+    <w:name w:val="ListLabel 175"/>
+    <w:qFormat/>
+    <w:rPr>
+      <w:rFonts w:cs="Wingdings"/>
+    </w:rPr>
+  </w:style>
+  <w:style w:type="character" w:styleId="ListLabel176">
+    <w:name w:val="ListLabel 176"/>
+    <w:qFormat/>
+    <w:rPr>
+      <w:rFonts w:cs="Symbol"/>
+    </w:rPr>
+  </w:style>
+  <w:style w:type="character" w:styleId="ListLabel177">
+    <w:name w:val="ListLabel 177"/>
+    <w:qFormat/>
+    <w:rPr>
+      <w:rFonts w:cs="Courier New"/>
+    </w:rPr>
+  </w:style>
+  <w:style w:type="character" w:styleId="ListLabel178">
+    <w:name w:val="ListLabel 178"/>
+    <w:qFormat/>
+    <w:rPr>
+      <w:rFonts w:cs="Wingdings"/>
+    </w:rPr>
+  </w:style>
+  <w:style w:type="character" w:styleId="ListLabel179">
+    <w:name w:val="ListLabel 179"/>
+    <w:qFormat/>
+    <w:rPr>
+      <w:rFonts w:ascii="Calibri" w:hAnsi="Calibri" w:cs="Symbol"/>
+    </w:rPr>
+  </w:style>
+  <w:style w:type="character" w:styleId="ListLabel180">
+    <w:name w:val="ListLabel 180"/>
+    <w:qFormat/>
+    <w:rPr>
+      <w:rFonts w:cs="Courier New"/>
+    </w:rPr>
+  </w:style>
+  <w:style w:type="character" w:styleId="ListLabel181">
+    <w:name w:val="ListLabel 181"/>
+    <w:qFormat/>
+    <w:rPr>
+      <w:rFonts w:cs="Wingdings"/>
+    </w:rPr>
+  </w:style>
+  <w:style w:type="character" w:styleId="ListLabel182">
+    <w:name w:val="ListLabel 182"/>
+    <w:qFormat/>
+    <w:rPr>
+      <w:rFonts w:cs="Symbol"/>
+    </w:rPr>
+  </w:style>
+  <w:style w:type="character" w:styleId="ListLabel183">
+    <w:name w:val="ListLabel 183"/>
+    <w:qFormat/>
+    <w:rPr>
+      <w:rFonts w:cs="Courier New"/>
+    </w:rPr>
+  </w:style>
+  <w:style w:type="character" w:styleId="ListLabel184">
+    <w:name w:val="ListLabel 184"/>
+    <w:qFormat/>
+    <w:rPr>
+      <w:rFonts w:cs="Wingdings"/>
+    </w:rPr>
+  </w:style>
+  <w:style w:type="character" w:styleId="ListLabel185">
+    <w:name w:val="ListLabel 185"/>
+    <w:qFormat/>
+    <w:rPr>
+      <w:rFonts w:cs="Symbol"/>
+    </w:rPr>
+  </w:style>
+  <w:style w:type="character" w:styleId="ListLabel186">
+    <w:name w:val="ListLabel 186"/>
+    <w:qFormat/>
+    <w:rPr>
+      <w:rFonts w:cs="Courier New"/>
+    </w:rPr>
+  </w:style>
+  <w:style w:type="character" w:styleId="ListLabel187">
+    <w:name w:val="ListLabel 187"/>
+    <w:qFormat/>
+    <w:rPr>
+      <w:rFonts w:cs="Wingdings"/>
+    </w:rPr>
+  </w:style>
+  <w:style w:type="character" w:styleId="ListLabel188">
+    <w:name w:val="ListLabel 188"/>
+    <w:qFormat/>
+    <w:rPr>
+      <w:rFonts w:ascii="Calibri" w:hAnsi="Calibri" w:cs="Symbol"/>
+    </w:rPr>
+  </w:style>
+  <w:style w:type="character" w:styleId="ListLabel189">
+    <w:name w:val="ListLabel 189"/>
+    <w:qFormat/>
+    <w:rPr>
+      <w:rFonts w:cs="Courier New"/>
+    </w:rPr>
+  </w:style>
+  <w:style w:type="character" w:styleId="ListLabel190">
+    <w:name w:val="ListLabel 190"/>
+    <w:qFormat/>
+    <w:rPr>
+      <w:rFonts w:cs="Wingdings"/>
+    </w:rPr>
+  </w:style>
+  <w:style w:type="character" w:styleId="ListLabel191">
+    <w:name w:val="ListLabel 191"/>
+    <w:qFormat/>
+    <w:rPr>
+      <w:rFonts w:cs="Symbol"/>
+    </w:rPr>
+  </w:style>
+  <w:style w:type="character" w:styleId="ListLabel192">
+    <w:name w:val="ListLabel 192"/>
+    <w:qFormat/>
+    <w:rPr>
+      <w:rFonts w:cs="Courier New"/>
+    </w:rPr>
+  </w:style>
+  <w:style w:type="character" w:styleId="ListLabel193">
+    <w:name w:val="ListLabel 193"/>
+    <w:qFormat/>
+    <w:rPr>
+      <w:rFonts w:cs="Wingdings"/>
+    </w:rPr>
+  </w:style>
+  <w:style w:type="character" w:styleId="ListLabel194">
+    <w:name w:val="ListLabel 194"/>
+    <w:qFormat/>
+    <w:rPr>
+      <w:rFonts w:cs="Symbol"/>
+    </w:rPr>
+  </w:style>
+  <w:style w:type="character" w:styleId="ListLabel195">
+    <w:name w:val="ListLabel 195"/>
+    <w:qFormat/>
+    <w:rPr>
+      <w:rFonts w:cs="Courier New"/>
+    </w:rPr>
+  </w:style>
+  <w:style w:type="character" w:styleId="ListLabel196">
+    <w:name w:val="ListLabel 196"/>
+    <w:qFormat/>
+    <w:rPr>
+      <w:rFonts w:cs="Wingdings"/>
+    </w:rPr>
+  </w:style>
+  <w:style w:type="character" w:styleId="ListLabel197">
+    <w:name w:val="ListLabel 197"/>
+    <w:qFormat/>
+    <w:rPr>
+      <w:rFonts w:ascii="Calibri" w:hAnsi="Calibri" w:cs="Symbol"/>
+    </w:rPr>
+  </w:style>
+  <w:style w:type="character" w:styleId="ListLabel198">
+    <w:name w:val="ListLabel 198"/>
+    <w:qFormat/>
+    <w:rPr>
+      <w:rFonts w:ascii="Calibri" w:hAnsi="Calibri" w:cs="Wingdings"/>
+    </w:rPr>
+  </w:style>
+  <w:style w:type="character" w:styleId="ListLabel199">
+    <w:name w:val="ListLabel 199"/>
+    <w:qFormat/>
+    <w:rPr>
+      <w:rFonts w:cs="Wingdings"/>
+    </w:rPr>
+  </w:style>
+  <w:style w:type="character" w:styleId="ListLabel200">
+    <w:name w:val="ListLabel 200"/>
+    <w:qFormat/>
+    <w:rPr>
+      <w:rFonts w:cs="Symbol"/>
+    </w:rPr>
+  </w:style>
+  <w:style w:type="character" w:styleId="ListLabel201">
+    <w:name w:val="ListLabel 201"/>
+    <w:qFormat/>
+    <w:rPr>
+      <w:rFonts w:cs="Courier New"/>
+    </w:rPr>
+  </w:style>
+  <w:style w:type="character" w:styleId="ListLabel202">
+    <w:name w:val="ListLabel 202"/>
+    <w:qFormat/>
+    <w:rPr>
+      <w:rFonts w:cs="Wingdings"/>
+    </w:rPr>
+  </w:style>
+  <w:style w:type="character" w:styleId="ListLabel203">
+    <w:name w:val="ListLabel 203"/>
+    <w:qFormat/>
+    <w:rPr>
+      <w:rFonts w:cs="Symbol"/>
+    </w:rPr>
+  </w:style>
+  <w:style w:type="character" w:styleId="ListLabel204">
+    <w:name w:val="ListLabel 204"/>
+    <w:qFormat/>
+    <w:rPr>
+      <w:rFonts w:cs="Courier New"/>
+    </w:rPr>
+  </w:style>
+  <w:style w:type="character" w:styleId="ListLabel205">
+    <w:name w:val="ListLabel 205"/>
+    <w:qFormat/>
+    <w:rPr>
+      <w:rFonts w:cs="Wingdings"/>
+    </w:rPr>
+  </w:style>
+  <w:style w:type="character" w:styleId="ListLabel206">
+    <w:name w:val="ListLabel 206"/>
+    <w:qFormat/>
+    <w:rPr>
+      <w:rFonts w:ascii="Calibri" w:hAnsi="Calibri" w:cs="Wingdings"/>
+    </w:rPr>
+  </w:style>
+  <w:style w:type="character" w:styleId="ListLabel207">
+    <w:name w:val="ListLabel 207"/>
+    <w:qFormat/>
+    <w:rPr>
+      <w:rFonts w:cs="Courier New"/>
+    </w:rPr>
+  </w:style>
+  <w:style w:type="character" w:styleId="ListLabel208">
+    <w:name w:val="ListLabel 208"/>
+    <w:qFormat/>
+    <w:rPr>
+      <w:rFonts w:cs="Wingdings"/>
+    </w:rPr>
+  </w:style>
+  <w:style w:type="character" w:styleId="ListLabel209">
+    <w:name w:val="ListLabel 209"/>
+    <w:qFormat/>
+    <w:rPr>
+      <w:rFonts w:cs="Symbol"/>
+    </w:rPr>
+  </w:style>
+  <w:style w:type="character" w:styleId="ListLabel210">
+    <w:name w:val="ListLabel 210"/>
+    <w:qFormat/>
+    <w:rPr>
+      <w:rFonts w:cs="Courier New"/>
+    </w:rPr>
+  </w:style>
+  <w:style w:type="character" w:styleId="ListLabel211">
+    <w:name w:val="ListLabel 211"/>
+    <w:qFormat/>
+    <w:rPr>
+      <w:rFonts w:cs="Wingdings"/>
+    </w:rPr>
+  </w:style>
+  <w:style w:type="character" w:styleId="ListLabel212">
+    <w:name w:val="ListLabel 212"/>
+    <w:qFormat/>
+    <w:rPr>
+      <w:rFonts w:cs="Symbol"/>
+    </w:rPr>
+  </w:style>
+  <w:style w:type="character" w:styleId="ListLabel213">
+    <w:name w:val="ListLabel 213"/>
+    <w:qFormat/>
+    <w:rPr>
+      <w:rFonts w:cs="Courier New"/>
+    </w:rPr>
+  </w:style>
+  <w:style w:type="character" w:styleId="ListLabel214">
+    <w:name w:val="ListLabel 214"/>
+    <w:qFormat/>
+    <w:rPr>
+      <w:rFonts w:cs="Wingdings"/>
+    </w:rPr>
+  </w:style>
+  <w:style w:type="character" w:styleId="ListLabel215">
+    <w:name w:val="ListLabel 215"/>
+    <w:qFormat/>
+    <w:rPr>
+      <w:rFonts w:ascii="Calibri" w:hAnsi="Calibri" w:cs="Symbol"/>
+    </w:rPr>
+  </w:style>
+  <w:style w:type="character" w:styleId="ListLabel216">
+    <w:name w:val="ListLabel 216"/>
+    <w:qFormat/>
+    <w:rPr>
+      <w:rFonts w:ascii="Calibri" w:hAnsi="Calibri" w:cs="Wingdings"/>
+    </w:rPr>
+  </w:style>
+  <w:style w:type="character" w:styleId="ListLabel217">
+    <w:name w:val="ListLabel 217"/>
+    <w:qFormat/>
+    <w:rPr>
+      <w:rFonts w:cs="Wingdings"/>
+    </w:rPr>
+  </w:style>
+  <w:style w:type="character" w:styleId="ListLabel218">
+    <w:name w:val="ListLabel 218"/>
+    <w:qFormat/>
+    <w:rPr>
+      <w:rFonts w:cs="Symbol"/>
+    </w:rPr>
+  </w:style>
+  <w:style w:type="character" w:styleId="ListLabel219">
+    <w:name w:val="ListLabel 219"/>
+    <w:qFormat/>
+    <w:rPr>
+      <w:rFonts w:cs="Courier New"/>
+    </w:rPr>
+  </w:style>
+  <w:style w:type="character" w:styleId="ListLabel220">
+    <w:name w:val="ListLabel 220"/>
+    <w:qFormat/>
+    <w:rPr>
+      <w:rFonts w:cs="Wingdings"/>
+    </w:rPr>
+  </w:style>
+  <w:style w:type="character" w:styleId="ListLabel221">
+    <w:name w:val="ListLabel 221"/>
+    <w:qFormat/>
+    <w:rPr>
+      <w:rFonts w:cs="Symbol"/>
+    </w:rPr>
+  </w:style>
+  <w:style w:type="character" w:styleId="ListLabel222">
+    <w:name w:val="ListLabel 222"/>
+    <w:qFormat/>
+    <w:rPr>
+      <w:rFonts w:cs="Courier New"/>
+    </w:rPr>
+  </w:style>
+  <w:style w:type="character" w:styleId="ListLabel223">
+    <w:name w:val="ListLabel 223"/>
+    <w:qFormat/>
+    <w:rPr>
+      <w:rFonts w:cs="Wingdings"/>
+    </w:rPr>
+  </w:style>
+  <w:style w:type="character" w:styleId="ListLabel224">
+    <w:name w:val="ListLabel 224"/>
+    <w:qFormat/>
+    <w:rPr>
+      <w:rFonts w:ascii="Calibri" w:hAnsi="Calibri" w:cs="Wingdings"/>
+    </w:rPr>
+  </w:style>
+  <w:style w:type="character" w:styleId="ListLabel225">
+    <w:name w:val="ListLabel 225"/>
+    <w:qFormat/>
+    <w:rPr>
+      <w:rFonts w:cs="Courier New"/>
+    </w:rPr>
+  </w:style>
+  <w:style w:type="character" w:styleId="ListLabel226">
+    <w:name w:val="ListLabel 226"/>
+    <w:qFormat/>
+    <w:rPr>
+      <w:rFonts w:cs="Wingdings"/>
+    </w:rPr>
+  </w:style>
+  <w:style w:type="character" w:styleId="ListLabel227">
+    <w:name w:val="ListLabel 227"/>
+    <w:qFormat/>
+    <w:rPr>
+      <w:rFonts w:cs="Symbol"/>
+    </w:rPr>
+  </w:style>
+  <w:style w:type="character" w:styleId="ListLabel228">
+    <w:name w:val="ListLabel 228"/>
+    <w:qFormat/>
+    <w:rPr>
+      <w:rFonts w:cs="Courier New"/>
+    </w:rPr>
+  </w:style>
+  <w:style w:type="character" w:styleId="ListLabel229">
+    <w:name w:val="ListLabel 229"/>
+    <w:qFormat/>
+    <w:rPr>
+      <w:rFonts w:cs="Wingdings"/>
+    </w:rPr>
+  </w:style>
+  <w:style w:type="character" w:styleId="ListLabel230">
+    <w:name w:val="ListLabel 230"/>
+    <w:qFormat/>
+    <w:rPr>
+      <w:rFonts w:cs="Symbol"/>
+    </w:rPr>
+  </w:style>
+  <w:style w:type="character" w:styleId="ListLabel231">
+    <w:name w:val="ListLabel 231"/>
+    <w:qFormat/>
+    <w:rPr>
+      <w:rFonts w:cs="Courier New"/>
+    </w:rPr>
+  </w:style>
+  <w:style w:type="character" w:styleId="ListLabel232">
+    <w:name w:val="ListLabel 232"/>
+    <w:qFormat/>
+    <w:rPr>
+      <w:rFonts w:cs="Wingdings"/>
+    </w:rPr>
+  </w:style>
   <w:style w:type="paragraph" w:styleId="Heading" w:customStyle="1">
     <w:name w:val="Heading"/>
     <w:basedOn w:val="Normal"/>
